--- a/documents/SE421/HW5.docx
+++ b/documents/SE421/HW5.docx
@@ -1491,15 +1491,47 @@
                               </w:rPr>
                               <w:t>Path 1:</w:t>
                             </w:r>
+                            <w:r>
+                              <w:rPr>
+                                <w:rFonts w:ascii="Times New Roman" w:hAnsi="Times New Roman" w:cs="Times New Roman"/>
+                                <w:sz w:val="20"/>
+                                <w:szCs w:val="20"/>
+                              </w:rPr>
+                              <w:t xml:space="preserve"> </w:t>
+                            </w:r>
+                            <w:r>
+                              <w:rPr>
+                                <w:rFonts w:ascii="Times New Roman" w:hAnsi="Times New Roman" w:cs="Times New Roman"/>
+                                <w:sz w:val="20"/>
+                                <w:szCs w:val="20"/>
+                              </w:rPr>
+                              <w:t xml:space="preserve">F: </w:t>
+                            </w:r>
+                            <w:r>
+                              <w:rPr>
+                                <w:rFonts w:ascii="Times New Roman" w:hAnsi="Times New Roman" w:cs="Times New Roman"/>
+                                <w:sz w:val="20"/>
+                                <w:szCs w:val="20"/>
+                              </w:rPr>
+                              <w:t>C1-C2-D-F-G</w:t>
+                            </w:r>
                           </w:p>
                           <w:p>
                             <w:pPr>
                               <w:rPr>
                                 <w:rFonts w:ascii="Times New Roman" w:hAnsi="Times New Roman" w:cs="Times New Roman"/>
-                                <w:sz w:val="10"/>
-                                <w:szCs w:val="10"/>
+                                <w:sz w:val="20"/>
+                                <w:szCs w:val="20"/>
                               </w:rPr>
                             </w:pPr>
+                            <w:r>
+                              <w:rPr>
+                                <w:rFonts w:ascii="Times New Roman" w:hAnsi="Times New Roman" w:cs="Times New Roman"/>
+                                <w:sz w:val="20"/>
+                                <w:szCs w:val="20"/>
+                              </w:rPr>
+                              <w:t xml:space="preserve">            B: C1-C2-C4</w:t>
+                            </w:r>
                           </w:p>
                           <w:p>
                             <w:pPr>
@@ -1517,6 +1549,30 @@
                               </w:rPr>
                               <w:t>Path 2:</w:t>
                             </w:r>
+                            <w:r>
+                              <w:rPr>
+                                <w:rFonts w:ascii="Times New Roman" w:hAnsi="Times New Roman" w:cs="Times New Roman"/>
+                                <w:sz w:val="20"/>
+                                <w:szCs w:val="20"/>
+                              </w:rPr>
+                              <w:t xml:space="preserve"> </w:t>
+                            </w:r>
+                            <w:r>
+                              <w:rPr>
+                                <w:rFonts w:ascii="Times New Roman" w:hAnsi="Times New Roman" w:cs="Times New Roman"/>
+                                <w:sz w:val="20"/>
+                                <w:szCs w:val="20"/>
+                              </w:rPr>
+                              <w:t xml:space="preserve">F: </w:t>
+                            </w:r>
+                            <w:r>
+                              <w:rPr>
+                                <w:rFonts w:ascii="Times New Roman" w:hAnsi="Times New Roman" w:cs="Times New Roman"/>
+                                <w:sz w:val="20"/>
+                                <w:szCs w:val="20"/>
+                              </w:rPr>
+                              <w:t>C1-C2-C4-F-G</w:t>
+                            </w:r>
                           </w:p>
                           <w:p>
                             <w:pPr>
@@ -1526,6 +1582,14 @@
                                 <w:szCs w:val="20"/>
                               </w:rPr>
                             </w:pPr>
+                            <w:r>
+                              <w:rPr>
+                                <w:rFonts w:ascii="Times New Roman" w:hAnsi="Times New Roman" w:cs="Times New Roman"/>
+                                <w:sz w:val="20"/>
+                                <w:szCs w:val="20"/>
+                              </w:rPr>
+                              <w:t xml:space="preserve">            B: C1-C2-C4-E</w:t>
+                            </w:r>
                           </w:p>
                           <w:p>
                             <w:pPr>
@@ -1543,6 +1607,30 @@
                               </w:rPr>
                               <w:t>Path 3:</w:t>
                             </w:r>
+                            <w:r>
+                              <w:rPr>
+                                <w:rFonts w:ascii="Times New Roman" w:hAnsi="Times New Roman" w:cs="Times New Roman"/>
+                                <w:sz w:val="20"/>
+                                <w:szCs w:val="20"/>
+                              </w:rPr>
+                              <w:t xml:space="preserve"> </w:t>
+                            </w:r>
+                            <w:r>
+                              <w:rPr>
+                                <w:rFonts w:ascii="Times New Roman" w:hAnsi="Times New Roman" w:cs="Times New Roman"/>
+                                <w:sz w:val="20"/>
+                                <w:szCs w:val="20"/>
+                              </w:rPr>
+                              <w:t xml:space="preserve">F: </w:t>
+                            </w:r>
+                            <w:r>
+                              <w:rPr>
+                                <w:rFonts w:ascii="Times New Roman" w:hAnsi="Times New Roman" w:cs="Times New Roman"/>
+                                <w:sz w:val="20"/>
+                                <w:szCs w:val="20"/>
+                              </w:rPr>
+                              <w:t>C1-C2-C4-E-F-G</w:t>
+                            </w:r>
                           </w:p>
                           <w:p>
                             <w:pPr>
@@ -1552,6 +1640,14 @@
                                 <w:szCs w:val="20"/>
                               </w:rPr>
                             </w:pPr>
+                            <w:r>
+                              <w:rPr>
+                                <w:rFonts w:ascii="Times New Roman" w:hAnsi="Times New Roman" w:cs="Times New Roman"/>
+                                <w:sz w:val="20"/>
+                                <w:szCs w:val="20"/>
+                              </w:rPr>
+                              <w:t xml:space="preserve">            B: C1-C3</w:t>
+                            </w:r>
                           </w:p>
                           <w:p>
                             <w:pPr>
@@ -1569,6 +1665,22 @@
                               </w:rPr>
                               <w:t xml:space="preserve">Path 4: </w:t>
                             </w:r>
+                            <w:r>
+                              <w:rPr>
+                                <w:rFonts w:ascii="Times New Roman" w:hAnsi="Times New Roman" w:cs="Times New Roman"/>
+                                <w:sz w:val="20"/>
+                                <w:szCs w:val="20"/>
+                              </w:rPr>
+                              <w:t xml:space="preserve">F: </w:t>
+                            </w:r>
+                            <w:r>
+                              <w:rPr>
+                                <w:rFonts w:ascii="Times New Roman" w:hAnsi="Times New Roman" w:cs="Times New Roman"/>
+                                <w:sz w:val="20"/>
+                                <w:szCs w:val="20"/>
+                              </w:rPr>
+                              <w:t>C1-C3-C4-F-G</w:t>
+                            </w:r>
                           </w:p>
                           <w:p>
                             <w:pPr>
@@ -1578,6 +1690,14 @@
                                 <w:szCs w:val="20"/>
                               </w:rPr>
                             </w:pPr>
+                            <w:r>
+                              <w:rPr>
+                                <w:rFonts w:ascii="Times New Roman" w:hAnsi="Times New Roman" w:cs="Times New Roman"/>
+                                <w:sz w:val="20"/>
+                                <w:szCs w:val="20"/>
+                              </w:rPr>
+                              <w:t xml:space="preserve">            B: C1-C3-C4-E</w:t>
+                            </w:r>
                           </w:p>
                           <w:p>
                             <w:pPr>
@@ -1640,6 +1760,14 @@
                                 <w:szCs w:val="20"/>
                               </w:rPr>
                               <w:t>)</w:t>
+                            </w:r>
+                            <w:r>
+                              <w:rPr>
+                                <w:rFonts w:ascii="Times New Roman" w:hAnsi="Times New Roman" w:cs="Times New Roman"/>
+                                <w:sz w:val="20"/>
+                                <w:szCs w:val="20"/>
+                              </w:rPr>
+                              <w:t xml:space="preserve"> 6</w:t>
                             </w:r>
                           </w:p>
                           <w:p>
@@ -1778,8 +1906,15 @@
                                 <w:sz w:val="20"/>
                                 <w:szCs w:val="20"/>
                               </w:rPr>
-                              <w:tab/>
-                              <w:t xml:space="preserve">         </w:t>
+                              <w:t xml:space="preserve"> 3</w:t>
+                            </w:r>
+                            <w:r>
+                              <w:rPr>
+                                <w:rFonts w:ascii="Times New Roman" w:hAnsi="Times New Roman" w:cs="Times New Roman"/>
+                                <w:sz w:val="20"/>
+                                <w:szCs w:val="20"/>
+                              </w:rPr>
+                              <w:t xml:space="preserve">        </w:t>
                             </w:r>
                             <w:r>
                               <w:rPr>
@@ -1796,6 +1931,14 @@
                                 <w:szCs w:val="20"/>
                               </w:rPr>
                               <w:t>:</w:t>
+                            </w:r>
+                            <w:r>
+                              <w:rPr>
+                                <w:rFonts w:ascii="Times New Roman" w:hAnsi="Times New Roman" w:cs="Times New Roman"/>
+                                <w:sz w:val="20"/>
+                                <w:szCs w:val="20"/>
+                              </w:rPr>
+                              <w:t xml:space="preserve"> 2</w:t>
                             </w:r>
                             <w:r>
                               <w:rPr>
@@ -1828,6 +1971,14 @@
                                 <w:sz w:val="20"/>
                                 <w:szCs w:val="20"/>
                               </w:rPr>
+                              <w:t xml:space="preserve"> 2</w:t>
+                            </w:r>
+                            <w:r>
+                              <w:rPr>
+                                <w:rFonts w:ascii="Times New Roman" w:hAnsi="Times New Roman" w:cs="Times New Roman"/>
+                                <w:sz w:val="20"/>
+                                <w:szCs w:val="20"/>
+                              </w:rPr>
                               <w:tab/>
                               <w:t xml:space="preserve">     </w:t>
                             </w:r>
@@ -1838,6 +1989,14 @@
                                 <w:szCs w:val="20"/>
                               </w:rPr>
                               <w:t>C4:</w:t>
+                            </w:r>
+                            <w:r>
+                              <w:rPr>
+                                <w:rFonts w:ascii="Times New Roman" w:hAnsi="Times New Roman" w:cs="Times New Roman"/>
+                                <w:sz w:val="20"/>
+                                <w:szCs w:val="20"/>
+                              </w:rPr>
+                              <w:t xml:space="preserve"> 2</w:t>
                             </w:r>
                           </w:p>
                           <w:p>
@@ -2012,7 +2171,14 @@
                                 <w:sz w:val="20"/>
                                 <w:szCs w:val="20"/>
                               </w:rPr>
-                              <w:tab/>
+                              <w:t xml:space="preserve"> 3</w:t>
+                            </w:r>
+                            <w:r>
+                              <w:rPr>
+                                <w:rFonts w:ascii="Times New Roman" w:hAnsi="Times New Roman" w:cs="Times New Roman"/>
+                                <w:sz w:val="20"/>
+                                <w:szCs w:val="20"/>
+                              </w:rPr>
                               <w:t xml:space="preserve">         </w:t>
                             </w:r>
                             <w:r>
@@ -2030,6 +2196,14 @@
                                 <w:szCs w:val="20"/>
                               </w:rPr>
                               <w:t>:</w:t>
+                            </w:r>
+                            <w:r>
+                              <w:rPr>
+                                <w:rFonts w:ascii="Times New Roman" w:hAnsi="Times New Roman" w:cs="Times New Roman"/>
+                                <w:sz w:val="20"/>
+                                <w:szCs w:val="20"/>
+                              </w:rPr>
+                              <w:t xml:space="preserve"> 0</w:t>
                             </w:r>
                             <w:r>
                               <w:rPr>
@@ -2062,6 +2236,14 @@
                                 <w:sz w:val="20"/>
                                 <w:szCs w:val="20"/>
                               </w:rPr>
+                              <w:t xml:space="preserve"> 1</w:t>
+                            </w:r>
+                            <w:r>
+                              <w:rPr>
+                                <w:rFonts w:ascii="Times New Roman" w:hAnsi="Times New Roman" w:cs="Times New Roman"/>
+                                <w:sz w:val="20"/>
+                                <w:szCs w:val="20"/>
+                              </w:rPr>
                               <w:tab/>
                               <w:t xml:space="preserve">     </w:t>
                             </w:r>
@@ -2072,6 +2254,14 @@
                                 <w:szCs w:val="20"/>
                               </w:rPr>
                               <w:t>C4:</w:t>
+                            </w:r>
+                            <w:r>
+                              <w:rPr>
+                                <w:rFonts w:ascii="Times New Roman" w:hAnsi="Times New Roman" w:cs="Times New Roman"/>
+                                <w:sz w:val="20"/>
+                                <w:szCs w:val="20"/>
+                              </w:rPr>
+                              <w:t xml:space="preserve"> 0</w:t>
                             </w:r>
                           </w:p>
                           <w:p>
@@ -2215,7 +2405,7 @@
                 <v:stroke joinstyle="miter"/>
                 <v:path gradientshapeok="t" o:connecttype="rect"/>
               </v:shapetype>
-              <v:shape id="Text Box 1" o:spid="_x0000_s1026" type="#_x0000_t202" style="position:absolute;margin-left:207.2pt;margin-top:7.85pt;width:279.35pt;height:353.05pt;z-index:-251656192;visibility:visible;mso-wrap-style:square;mso-height-percent:0;mso-wrap-distance-left:9pt;mso-wrap-distance-top:0;mso-wrap-distance-right:9pt;mso-wrap-distance-bottom:0;mso-position-horizontal:absolute;mso-position-horizontal-relative:text;mso-position-vertical:absolute;mso-position-vertical-relative:text;mso-height-percent:0;mso-height-relative:margin;v-text-anchor:top" o:gfxdata="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" fillcolor="white [3201]" strokeweight=".5pt">
+              <v:shape id="Text Box 1" o:spid="_x0000_s1026" type="#_x0000_t202" style="position:absolute;margin-left:207.2pt;margin-top:7.85pt;width:279.35pt;height:353.05pt;z-index:-251656192;visibility:visible;mso-wrap-style:square;mso-height-percent:0;mso-wrap-distance-left:9pt;mso-wrap-distance-top:0;mso-wrap-distance-right:9pt;mso-wrap-distance-bottom:0;mso-position-horizontal:absolute;mso-position-horizontal-relative:text;mso-position-vertical:absolute;mso-position-vertical-relative:text;mso-height-percent:0;mso-height-relative:margin;v-text-anchor:top" o:gfxdata="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" fillcolor="white [3201]" strokeweight=".5pt">
                 <v:textbox>
                   <w:txbxContent>
                     <w:p>
@@ -2323,15 +2513,47 @@
                         </w:rPr>
                         <w:t>Path 1:</w:t>
                       </w:r>
+                      <w:r>
+                        <w:rPr>
+                          <w:rFonts w:ascii="Times New Roman" w:hAnsi="Times New Roman" w:cs="Times New Roman"/>
+                          <w:sz w:val="20"/>
+                          <w:szCs w:val="20"/>
+                        </w:rPr>
+                        <w:t xml:space="preserve"> </w:t>
+                      </w:r>
+                      <w:r>
+                        <w:rPr>
+                          <w:rFonts w:ascii="Times New Roman" w:hAnsi="Times New Roman" w:cs="Times New Roman"/>
+                          <w:sz w:val="20"/>
+                          <w:szCs w:val="20"/>
+                        </w:rPr>
+                        <w:t xml:space="preserve">F: </w:t>
+                      </w:r>
+                      <w:r>
+                        <w:rPr>
+                          <w:rFonts w:ascii="Times New Roman" w:hAnsi="Times New Roman" w:cs="Times New Roman"/>
+                          <w:sz w:val="20"/>
+                          <w:szCs w:val="20"/>
+                        </w:rPr>
+                        <w:t>C1-C2-D-F-G</w:t>
+                      </w:r>
                     </w:p>
                     <w:p>
                       <w:pPr>
                         <w:rPr>
                           <w:rFonts w:ascii="Times New Roman" w:hAnsi="Times New Roman" w:cs="Times New Roman"/>
-                          <w:sz w:val="10"/>
-                          <w:szCs w:val="10"/>
+                          <w:sz w:val="20"/>
+                          <w:szCs w:val="20"/>
                         </w:rPr>
                       </w:pPr>
+                      <w:r>
+                        <w:rPr>
+                          <w:rFonts w:ascii="Times New Roman" w:hAnsi="Times New Roman" w:cs="Times New Roman"/>
+                          <w:sz w:val="20"/>
+                          <w:szCs w:val="20"/>
+                        </w:rPr>
+                        <w:t xml:space="preserve">            B: C1-C2-C4</w:t>
+                      </w:r>
                     </w:p>
                     <w:p>
                       <w:pPr>
@@ -2349,6 +2571,30 @@
                         </w:rPr>
                         <w:t>Path 2:</w:t>
                       </w:r>
+                      <w:r>
+                        <w:rPr>
+                          <w:rFonts w:ascii="Times New Roman" w:hAnsi="Times New Roman" w:cs="Times New Roman"/>
+                          <w:sz w:val="20"/>
+                          <w:szCs w:val="20"/>
+                        </w:rPr>
+                        <w:t xml:space="preserve"> </w:t>
+                      </w:r>
+                      <w:r>
+                        <w:rPr>
+                          <w:rFonts w:ascii="Times New Roman" w:hAnsi="Times New Roman" w:cs="Times New Roman"/>
+                          <w:sz w:val="20"/>
+                          <w:szCs w:val="20"/>
+                        </w:rPr>
+                        <w:t xml:space="preserve">F: </w:t>
+                      </w:r>
+                      <w:r>
+                        <w:rPr>
+                          <w:rFonts w:ascii="Times New Roman" w:hAnsi="Times New Roman" w:cs="Times New Roman"/>
+                          <w:sz w:val="20"/>
+                          <w:szCs w:val="20"/>
+                        </w:rPr>
+                        <w:t>C1-C2-C4-F-G</w:t>
+                      </w:r>
                     </w:p>
                     <w:p>
                       <w:pPr>
@@ -2358,6 +2604,14 @@
                           <w:szCs w:val="20"/>
                         </w:rPr>
                       </w:pPr>
+                      <w:r>
+                        <w:rPr>
+                          <w:rFonts w:ascii="Times New Roman" w:hAnsi="Times New Roman" w:cs="Times New Roman"/>
+                          <w:sz w:val="20"/>
+                          <w:szCs w:val="20"/>
+                        </w:rPr>
+                        <w:t xml:space="preserve">            B: C1-C2-C4-E</w:t>
+                      </w:r>
                     </w:p>
                     <w:p>
                       <w:pPr>
@@ -2375,6 +2629,30 @@
                         </w:rPr>
                         <w:t>Path 3:</w:t>
                       </w:r>
+                      <w:r>
+                        <w:rPr>
+                          <w:rFonts w:ascii="Times New Roman" w:hAnsi="Times New Roman" w:cs="Times New Roman"/>
+                          <w:sz w:val="20"/>
+                          <w:szCs w:val="20"/>
+                        </w:rPr>
+                        <w:t xml:space="preserve"> </w:t>
+                      </w:r>
+                      <w:r>
+                        <w:rPr>
+                          <w:rFonts w:ascii="Times New Roman" w:hAnsi="Times New Roman" w:cs="Times New Roman"/>
+                          <w:sz w:val="20"/>
+                          <w:szCs w:val="20"/>
+                        </w:rPr>
+                        <w:t xml:space="preserve">F: </w:t>
+                      </w:r>
+                      <w:r>
+                        <w:rPr>
+                          <w:rFonts w:ascii="Times New Roman" w:hAnsi="Times New Roman" w:cs="Times New Roman"/>
+                          <w:sz w:val="20"/>
+                          <w:szCs w:val="20"/>
+                        </w:rPr>
+                        <w:t>C1-C2-C4-E-F-G</w:t>
+                      </w:r>
                     </w:p>
                     <w:p>
                       <w:pPr>
@@ -2384,6 +2662,14 @@
                           <w:szCs w:val="20"/>
                         </w:rPr>
                       </w:pPr>
+                      <w:r>
+                        <w:rPr>
+                          <w:rFonts w:ascii="Times New Roman" w:hAnsi="Times New Roman" w:cs="Times New Roman"/>
+                          <w:sz w:val="20"/>
+                          <w:szCs w:val="20"/>
+                        </w:rPr>
+                        <w:t xml:space="preserve">            B: C1-C3</w:t>
+                      </w:r>
                     </w:p>
                     <w:p>
                       <w:pPr>
@@ -2401,6 +2687,22 @@
                         </w:rPr>
                         <w:t xml:space="preserve">Path 4: </w:t>
                       </w:r>
+                      <w:r>
+                        <w:rPr>
+                          <w:rFonts w:ascii="Times New Roman" w:hAnsi="Times New Roman" w:cs="Times New Roman"/>
+                          <w:sz w:val="20"/>
+                          <w:szCs w:val="20"/>
+                        </w:rPr>
+                        <w:t xml:space="preserve">F: </w:t>
+                      </w:r>
+                      <w:r>
+                        <w:rPr>
+                          <w:rFonts w:ascii="Times New Roman" w:hAnsi="Times New Roman" w:cs="Times New Roman"/>
+                          <w:sz w:val="20"/>
+                          <w:szCs w:val="20"/>
+                        </w:rPr>
+                        <w:t>C1-C3-C4-F-G</w:t>
+                      </w:r>
                     </w:p>
                     <w:p>
                       <w:pPr>
@@ -2410,6 +2712,14 @@
                           <w:szCs w:val="20"/>
                         </w:rPr>
                       </w:pPr>
+                      <w:r>
+                        <w:rPr>
+                          <w:rFonts w:ascii="Times New Roman" w:hAnsi="Times New Roman" w:cs="Times New Roman"/>
+                          <w:sz w:val="20"/>
+                          <w:szCs w:val="20"/>
+                        </w:rPr>
+                        <w:t xml:space="preserve">            B: C1-C3-C4-E</w:t>
+                      </w:r>
                     </w:p>
                     <w:p>
                       <w:pPr>
@@ -2472,6 +2782,14 @@
                           <w:szCs w:val="20"/>
                         </w:rPr>
                         <w:t>)</w:t>
+                      </w:r>
+                      <w:r>
+                        <w:rPr>
+                          <w:rFonts w:ascii="Times New Roman" w:hAnsi="Times New Roman" w:cs="Times New Roman"/>
+                          <w:sz w:val="20"/>
+                          <w:szCs w:val="20"/>
+                        </w:rPr>
+                        <w:t xml:space="preserve"> 6</w:t>
                       </w:r>
                     </w:p>
                     <w:p>
@@ -2610,8 +2928,15 @@
                           <w:sz w:val="20"/>
                           <w:szCs w:val="20"/>
                         </w:rPr>
-                        <w:tab/>
-                        <w:t xml:space="preserve">         </w:t>
+                        <w:t xml:space="preserve"> 3</w:t>
+                      </w:r>
+                      <w:r>
+                        <w:rPr>
+                          <w:rFonts w:ascii="Times New Roman" w:hAnsi="Times New Roman" w:cs="Times New Roman"/>
+                          <w:sz w:val="20"/>
+                          <w:szCs w:val="20"/>
+                        </w:rPr>
+                        <w:t xml:space="preserve">        </w:t>
                       </w:r>
                       <w:r>
                         <w:rPr>
@@ -2628,6 +2953,14 @@
                           <w:szCs w:val="20"/>
                         </w:rPr>
                         <w:t>:</w:t>
+                      </w:r>
+                      <w:r>
+                        <w:rPr>
+                          <w:rFonts w:ascii="Times New Roman" w:hAnsi="Times New Roman" w:cs="Times New Roman"/>
+                          <w:sz w:val="20"/>
+                          <w:szCs w:val="20"/>
+                        </w:rPr>
+                        <w:t xml:space="preserve"> 2</w:t>
                       </w:r>
                       <w:r>
                         <w:rPr>
@@ -2660,6 +2993,14 @@
                           <w:sz w:val="20"/>
                           <w:szCs w:val="20"/>
                         </w:rPr>
+                        <w:t xml:space="preserve"> 2</w:t>
+                      </w:r>
+                      <w:r>
+                        <w:rPr>
+                          <w:rFonts w:ascii="Times New Roman" w:hAnsi="Times New Roman" w:cs="Times New Roman"/>
+                          <w:sz w:val="20"/>
+                          <w:szCs w:val="20"/>
+                        </w:rPr>
                         <w:tab/>
                         <w:t xml:space="preserve">     </w:t>
                       </w:r>
@@ -2670,6 +3011,14 @@
                           <w:szCs w:val="20"/>
                         </w:rPr>
                         <w:t>C4:</w:t>
+                      </w:r>
+                      <w:r>
+                        <w:rPr>
+                          <w:rFonts w:ascii="Times New Roman" w:hAnsi="Times New Roman" w:cs="Times New Roman"/>
+                          <w:sz w:val="20"/>
+                          <w:szCs w:val="20"/>
+                        </w:rPr>
+                        <w:t xml:space="preserve"> 2</w:t>
                       </w:r>
                     </w:p>
                     <w:p>
@@ -2844,7 +3193,14 @@
                           <w:sz w:val="20"/>
                           <w:szCs w:val="20"/>
                         </w:rPr>
-                        <w:tab/>
+                        <w:t xml:space="preserve"> 3</w:t>
+                      </w:r>
+                      <w:r>
+                        <w:rPr>
+                          <w:rFonts w:ascii="Times New Roman" w:hAnsi="Times New Roman" w:cs="Times New Roman"/>
+                          <w:sz w:val="20"/>
+                          <w:szCs w:val="20"/>
+                        </w:rPr>
                         <w:t xml:space="preserve">         </w:t>
                       </w:r>
                       <w:r>
@@ -2862,6 +3218,14 @@
                           <w:szCs w:val="20"/>
                         </w:rPr>
                         <w:t>:</w:t>
+                      </w:r>
+                      <w:r>
+                        <w:rPr>
+                          <w:rFonts w:ascii="Times New Roman" w:hAnsi="Times New Roman" w:cs="Times New Roman"/>
+                          <w:sz w:val="20"/>
+                          <w:szCs w:val="20"/>
+                        </w:rPr>
+                        <w:t xml:space="preserve"> 0</w:t>
                       </w:r>
                       <w:r>
                         <w:rPr>
@@ -2894,6 +3258,14 @@
                           <w:sz w:val="20"/>
                           <w:szCs w:val="20"/>
                         </w:rPr>
+                        <w:t xml:space="preserve"> 1</w:t>
+                      </w:r>
+                      <w:r>
+                        <w:rPr>
+                          <w:rFonts w:ascii="Times New Roman" w:hAnsi="Times New Roman" w:cs="Times New Roman"/>
+                          <w:sz w:val="20"/>
+                          <w:szCs w:val="20"/>
+                        </w:rPr>
                         <w:tab/>
                         <w:t xml:space="preserve">     </w:t>
                       </w:r>
@@ -2904,6 +3276,14 @@
                           <w:szCs w:val="20"/>
                         </w:rPr>
                         <w:t>C4:</w:t>
+                      </w:r>
+                      <w:r>
+                        <w:rPr>
+                          <w:rFonts w:ascii="Times New Roman" w:hAnsi="Times New Roman" w:cs="Times New Roman"/>
+                          <w:sz w:val="20"/>
+                          <w:szCs w:val="20"/>
+                        </w:rPr>
+                        <w:t xml:space="preserve"> 0</w:t>
                       </w:r>
                     </w:p>
                     <w:p>
@@ -4432,8 +4812,8 @@
           </mc:Choice>
           <mc:Fallback>
             <w:pict>
-              <v:group w14:anchorId="05CC1CE7" id="Group 70" o:spid="_x0000_s1027" style="position:absolute;margin-left:-8.25pt;margin-top:3.75pt;width:185.05pt;height:287.6pt;z-index:-251654144" coordsize="23503,36527" o:gfxdata="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">
-                <v:shape id="TextBox 9" o:spid="_x0000_s1028" type="#_x0000_t202" style="position:absolute;left:11204;top:32933;width:4629;height:3594;visibility:visible;mso-wrap-style:square;v-text-anchor:top" o:gfxdata="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" filled="f" strokecolor="black [3213]">
+              <v:group w14:anchorId="05CC1CE7" id="Group 70" o:spid="_x0000_s1027" style="position:absolute;margin-left:-8.25pt;margin-top:3.75pt;width:185.05pt;height:287.6pt;z-index:-251654144" coordsize="23503,36527" o:gfxdata="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">
+                <v:shape id="TextBox 9" o:spid="_x0000_s1028" type="#_x0000_t202" style="position:absolute;left:11204;top:32933;width:4629;height:3594;visibility:visible;mso-wrap-style:square;v-text-anchor:top" o:gfxdata="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" filled="f" strokecolor="black [3213]">
                   <v:textbox style="mso-fit-shape-to-text:t">
                     <w:txbxContent>
                       <w:p>
@@ -4465,23 +4845,23 @@
                   <v:path arrowok="t" fillok="f" o:connecttype="none"/>
                   <o:lock v:ext="edit" shapetype="t"/>
                 </v:shapetype>
-                <v:shape id="Straight Arrow Connector 34" o:spid="_x0000_s1029" type="#_x0000_t32" style="position:absolute;left:14955;top:3357;width:3364;height:3533;visibility:visible;mso-wrap-style:square" o:connectortype="straight" o:gfxdata="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" strokecolor="black [3213]">
+                <v:shape id="Straight Arrow Connector 34" o:spid="_x0000_s1029" type="#_x0000_t32" style="position:absolute;left:14955;top:3357;width:3364;height:3533;visibility:visible;mso-wrap-style:square" o:connectortype="straight" o:gfxdata="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" strokecolor="black [3213]">
                   <v:stroke endarrow="block"/>
                   <o:lock v:ext="edit" shapetype="f"/>
                 </v:shape>
-                <v:shape id="Straight Arrow Connector 35" o:spid="_x0000_s1030" type="#_x0000_t32" style="position:absolute;left:7349;top:3448;width:3856;height:4871;flip:x;visibility:visible;mso-wrap-style:square" o:connectortype="straight" o:gfxdata="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" strokecolor="black [3213]">
+                <v:shape id="Straight Arrow Connector 35" o:spid="_x0000_s1030" type="#_x0000_t32" style="position:absolute;left:7349;top:3448;width:3856;height:4871;flip:x;visibility:visible;mso-wrap-style:square" o:connectortype="straight" o:gfxdata="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" strokecolor="black [3213]">
                   <v:stroke endarrow="block"/>
                   <o:lock v:ext="edit" shapetype="f"/>
                 </v:shape>
-                <v:shape id="Straight Arrow Connector 36" o:spid="_x0000_s1031" type="#_x0000_t32" style="position:absolute;left:7349;top:12012;width:2493;height:3578;visibility:visible;mso-wrap-style:square" o:connectortype="straight" o:gfxdata="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" strokecolor="black [3213]">
+                <v:shape id="Straight Arrow Connector 36" o:spid="_x0000_s1031" type="#_x0000_t32" style="position:absolute;left:7349;top:12012;width:2493;height:3578;visibility:visible;mso-wrap-style:square" o:connectortype="straight" o:gfxdata="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" strokecolor="black [3213]">
                   <v:stroke endarrow="block"/>
                   <o:lock v:ext="edit" shapetype="f"/>
                 </v:shape>
-                <v:shape id="Straight Arrow Connector 37" o:spid="_x0000_s1032" type="#_x0000_t32" style="position:absolute;left:20747;top:9327;width:572;height:7824;flip:x;visibility:visible;mso-wrap-style:square" o:connectortype="straight" o:gfxdata="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" strokecolor="black [3213]">
+                <v:shape id="Straight Arrow Connector 37" o:spid="_x0000_s1032" type="#_x0000_t32" style="position:absolute;left:20747;top:9327;width:572;height:7824;flip:x;visibility:visible;mso-wrap-style:square" o:connectortype="straight" o:gfxdata="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" strokecolor="black [3213]">
                   <v:stroke endarrow="block"/>
                   <o:lock v:ext="edit" shapetype="f"/>
                 </v:shape>
-                <v:shape id="TextBox 16" o:spid="_x0000_s1033" type="#_x0000_t202" style="position:absolute;left:6576;top:3748;width:3054;height:3295;visibility:visible;mso-wrap-style:square;v-text-anchor:top" o:gfxdata="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" filled="f" stroked="f">
+                <v:shape id="TextBox 16" o:spid="_x0000_s1033" type="#_x0000_t202" style="position:absolute;left:6576;top:3748;width:3054;height:3295;visibility:visible;mso-wrap-style:square;v-text-anchor:top" o:gfxdata="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" filled="f" stroked="f">
                   <v:textbox style="mso-fit-shape-to-text:t">
                     <w:txbxContent>
                       <w:p>
@@ -4508,7 +4888,7 @@
                     </w:txbxContent>
                   </v:textbox>
                 </v:shape>
-                <v:shape id="TextBox 17" o:spid="_x0000_s1034" type="#_x0000_t202" style="position:absolute;left:16486;top:3176;width:2839;height:3295;visibility:visible;mso-wrap-style:square;v-text-anchor:top" o:gfxdata="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" filled="f" stroked="f">
+                <v:shape id="TextBox 17" o:spid="_x0000_s1034" type="#_x0000_t202" style="position:absolute;left:16486;top:3176;width:2839;height:3295;visibility:visible;mso-wrap-style:square;v-text-anchor:top" o:gfxdata="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" filled="f" stroked="f">
                   <v:textbox style="mso-fit-shape-to-text:t">
                     <w:txbxContent>
                       <w:p>
@@ -4535,7 +4915,7 @@
                     </w:txbxContent>
                   </v:textbox>
                 </v:shape>
-                <v:shape id="TextBox 18" o:spid="_x0000_s1035" type="#_x0000_t202" style="position:absolute;left:703;top:11273;width:3086;height:3295;visibility:visible;mso-wrap-style:square;v-text-anchor:top" o:gfxdata="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" filled="f" stroked="f">
+                <v:shape id="TextBox 18" o:spid="_x0000_s1035" type="#_x0000_t202" style="position:absolute;left:703;top:11273;width:3086;height:3295;visibility:visible;mso-wrap-style:square;v-text-anchor:top" o:gfxdata="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" filled="f" stroked="f">
                   <v:textbox style="mso-fit-shape-to-text:t">
                     <w:txbxContent>
                       <w:p>
@@ -4562,7 +4942,7 @@
                     </w:txbxContent>
                   </v:textbox>
                 </v:shape>
-                <v:shape id="TextBox 19" o:spid="_x0000_s1036" type="#_x0000_t202" style="position:absolute;left:8540;top:11586;width:3219;height:3295;visibility:visible;mso-wrap-style:square;v-text-anchor:top" o:gfxdata="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" filled="f" stroked="f">
+                <v:shape id="TextBox 19" o:spid="_x0000_s1036" type="#_x0000_t202" style="position:absolute;left:8540;top:11586;width:3219;height:3295;visibility:visible;mso-wrap-style:square;v-text-anchor:top" o:gfxdata="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" filled="f" stroked="f">
                   <v:textbox style="mso-fit-shape-to-text:t">
                     <w:txbxContent>
                       <w:p>
@@ -4589,7 +4969,7 @@
                     </w:txbxContent>
                   </v:textbox>
                 </v:shape>
-                <v:shape id="TextBox 20" o:spid="_x0000_s1037" type="#_x0000_t202" style="position:absolute;left:20582;top:11444;width:2921;height:3296;visibility:visible;mso-wrap-style:square;v-text-anchor:top" o:gfxdata="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" filled="f" stroked="f">
+                <v:shape id="TextBox 20" o:spid="_x0000_s1037" type="#_x0000_t202" style="position:absolute;left:20582;top:11444;width:2921;height:3296;visibility:visible;mso-wrap-style:square;v-text-anchor:top" o:gfxdata="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" filled="f" stroked="f">
                   <v:textbox style="mso-fit-shape-to-text:t">
                     <w:txbxContent>
                       <w:p>
@@ -4616,7 +4996,7 @@
                     </w:txbxContent>
                   </v:textbox>
                 </v:shape>
-                <v:shape id="TextBox 22" o:spid="_x0000_s1038" type="#_x0000_t202" style="position:absolute;top:15626;width:4629;height:3594;visibility:visible;mso-wrap-style:square;v-text-anchor:top" o:gfxdata="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" filled="f" strokecolor="black [3213]">
+                <v:shape id="TextBox 22" o:spid="_x0000_s1038" type="#_x0000_t202" style="position:absolute;top:15626;width:4629;height:3594;visibility:visible;mso-wrap-style:square;v-text-anchor:top" o:gfxdata="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" filled="f" strokecolor="black [3213]">
                   <v:textbox style="mso-fit-shape-to-text:t">
                     <w:txbxContent>
                       <w:p>
@@ -4644,15 +5024,15 @@
                     </w:txbxContent>
                   </v:textbox>
                 </v:shape>
-                <v:shape id="Straight Arrow Connector 44" o:spid="_x0000_s1039" type="#_x0000_t32" style="position:absolute;left:1804;top:11973;width:4422;height:3617;flip:x;visibility:visible;mso-wrap-style:square" o:connectortype="straight" o:gfxdata="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" strokecolor="black [3213]">
+                <v:shape id="Straight Arrow Connector 44" o:spid="_x0000_s1039" type="#_x0000_t32" style="position:absolute;left:1804;top:11973;width:4422;height:3617;flip:x;visibility:visible;mso-wrap-style:square" o:connectortype="straight" o:gfxdata="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" strokecolor="black [3213]">
                   <v:stroke endarrow="block"/>
                   <o:lock v:ext="edit" shapetype="f"/>
                 </v:shape>
-                <v:shape id="Straight Arrow Connector 45" o:spid="_x0000_s1040" type="#_x0000_t32" style="position:absolute;left:2961;top:19187;width:8131;height:6972;visibility:visible;mso-wrap-style:square" o:connectortype="straight" o:gfxdata="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" strokecolor="black [3213]">
+                <v:shape id="Straight Arrow Connector 45" o:spid="_x0000_s1040" type="#_x0000_t32" style="position:absolute;left:2961;top:19187;width:8131;height:6972;visibility:visible;mso-wrap-style:square" o:connectortype="straight" o:gfxdata="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" strokecolor="black [3213]">
                   <v:stroke endarrow="block"/>
                   <o:lock v:ext="edit" shapetype="f"/>
                 </v:shape>
-                <v:shape id="TextBox 25" o:spid="_x0000_s1041" type="#_x0000_t202" style="position:absolute;left:11086;top:24310;width:4629;height:3594;visibility:visible;mso-wrap-style:square;v-text-anchor:top" o:gfxdata="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" filled="f" strokecolor="black [3213]">
+                <v:shape id="TextBox 25" o:spid="_x0000_s1041" type="#_x0000_t202" style="position:absolute;left:11086;top:24310;width:4629;height:3594;visibility:visible;mso-wrap-style:square;v-text-anchor:top" o:gfxdata="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" filled="f" strokecolor="black [3213]">
                   <v:textbox style="mso-fit-shape-to-text:t">
                     <w:txbxContent>
                       <w:p>
@@ -4680,16 +5060,16 @@
                     </w:txbxContent>
                   </v:textbox>
                 </v:shape>
-                <v:shape id="Straight Arrow Connector 47" o:spid="_x0000_s1042" type="#_x0000_t32" style="position:absolute;left:11251;top:19173;width:2150;height:5139;visibility:visible;mso-wrap-style:square" o:connectortype="straight" o:gfxdata="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" strokecolor="black [3213]">
+                <v:shape id="Straight Arrow Connector 47" o:spid="_x0000_s1042" type="#_x0000_t32" style="position:absolute;left:11251;top:19173;width:2150;height:5139;visibility:visible;mso-wrap-style:square" o:connectortype="straight" o:gfxdata="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" strokecolor="black [3213]">
                   <v:stroke endarrow="block"/>
                   <o:lock v:ext="edit" shapetype="f"/>
                 </v:shape>
-                <v:shape id="Straight Arrow Connector 48" o:spid="_x0000_s1043" type="#_x0000_t32" style="position:absolute;left:13350;top:28005;width:0;height:4696;visibility:visible;mso-wrap-style:square" o:connectortype="straight" o:gfxdata="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" strokecolor="black [3213]">
+                <v:shape id="Straight Arrow Connector 48" o:spid="_x0000_s1043" type="#_x0000_t32" style="position:absolute;left:13350;top:28005;width:0;height:4696;visibility:visible;mso-wrap-style:square" o:connectortype="straight" o:gfxdata="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" strokecolor="black [3213]">
                   <v:stroke endarrow="block"/>
                   <o:lock v:ext="edit" shapetype="f"/>
                 </v:shape>
-                <v:group id="Group 49" o:spid="_x0000_s1044" style="position:absolute;left:9643;width:6596;height:4869" coordorigin="9643" coordsize="5072,5324" o:gfxdata="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">
-                  <v:shape id="TextBox 38" o:spid="_x0000_s1045" type="#_x0000_t202" style="position:absolute;left:10367;top:904;width:3892;height:3930;visibility:visible;mso-wrap-style:square;v-text-anchor:top" o:gfxdata="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" filled="f" stroked="f">
+                <v:group id="Group 49" o:spid="_x0000_s1044" style="position:absolute;left:9643;width:6596;height:4869" coordorigin="9643" coordsize="5072,5324" o:gfxdata="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">
+                  <v:shape id="TextBox 38" o:spid="_x0000_s1045" type="#_x0000_t202" style="position:absolute;left:10367;top:904;width:3892;height:3930;visibility:visible;mso-wrap-style:square;v-text-anchor:top" o:gfxdata="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" filled="f" stroked="f">
                     <v:textbox style="mso-fit-shape-to-text:t">
                       <w:txbxContent>
                         <w:p>
@@ -4721,10 +5101,10 @@
                     <v:stroke joinstyle="miter"/>
                     <v:path gradientshapeok="t" o:connecttype="rect" textboxrect="5400,5400,16200,16200"/>
                   </v:shapetype>
-                  <v:shape id="Decision 51" o:spid="_x0000_s1046" type="#_x0000_t110" style="position:absolute;left:9643;width:5073;height:5324;visibility:visible;mso-wrap-style:square;v-text-anchor:middle" o:gfxdata="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" filled="f" strokecolor="black [3213]" strokeweight="1pt"/>
+                  <v:shape id="Decision 51" o:spid="_x0000_s1046" type="#_x0000_t110" style="position:absolute;left:9643;width:5073;height:5324;visibility:visible;mso-wrap-style:square;v-text-anchor:middle" o:gfxdata="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" filled="f" strokecolor="black [3213]" strokeweight="1pt"/>
                 </v:group>
-                <v:group id="Group 52" o:spid="_x0000_s1047" style="position:absolute;left:16239;top:5813;width:6596;height:4869" coordorigin="16239,5813" coordsize="5072,5324" o:gfxdata="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">
-                  <v:shape id="TextBox 43" o:spid="_x0000_s1048" type="#_x0000_t202" style="position:absolute;left:16962;top:6717;width:3897;height:3930;visibility:visible;mso-wrap-style:square;v-text-anchor:top" o:gfxdata="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" filled="f" stroked="f">
+                <v:group id="Group 52" o:spid="_x0000_s1047" style="position:absolute;left:16239;top:5813;width:6596;height:4869" coordorigin="16239,5813" coordsize="5072,5324" o:gfxdata="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">
+                  <v:shape id="TextBox 43" o:spid="_x0000_s1048" type="#_x0000_t202" style="position:absolute;left:16962;top:6717;width:3897;height:3930;visibility:visible;mso-wrap-style:square;v-text-anchor:top" o:gfxdata="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" filled="f" stroked="f">
                     <v:textbox style="mso-fit-shape-to-text:t">
                       <w:txbxContent>
                         <w:p>
@@ -4752,14 +5132,14 @@
                       </w:txbxContent>
                     </v:textbox>
                   </v:shape>
-                  <v:shape id="Decision 54" o:spid="_x0000_s1049" type="#_x0000_t110" style="position:absolute;left:16239;top:5813;width:5073;height:5324;visibility:visible;mso-wrap-style:square;v-text-anchor:middle" o:gfxdata="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" filled="f" strokecolor="black [3213]" strokeweight="1pt"/>
+                  <v:shape id="Decision 54" o:spid="_x0000_s1049" type="#_x0000_t110" style="position:absolute;left:16239;top:5813;width:5073;height:5324;visibility:visible;mso-wrap-style:square;v-text-anchor:middle" o:gfxdata="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" filled="f" strokecolor="black [3213]" strokeweight="1pt"/>
                 </v:group>
-                <v:shape id="Straight Arrow Connector 55" o:spid="_x0000_s1050" type="#_x0000_t32" style="position:absolute;left:12773;top:9487;width:4891;height:5972;flip:x;visibility:visible;mso-wrap-style:square" o:connectortype="straight" o:gfxdata="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" strokecolor="black [3213]">
+                <v:shape id="Straight Arrow Connector 55" o:spid="_x0000_s1050" type="#_x0000_t32" style="position:absolute;left:12773;top:9487;width:4891;height:5972;flip:x;visibility:visible;mso-wrap-style:square" o:connectortype="straight" o:gfxdata="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" strokecolor="black [3213]">
                   <v:stroke endarrow="block"/>
                   <o:lock v:ext="edit" shapetype="f"/>
                 </v:shape>
-                <v:group id="Group 56" o:spid="_x0000_s1051" style="position:absolute;left:3441;top:7664;width:6596;height:4869" coordorigin="3441,7664" coordsize="5072,5324" o:gfxdata="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">
-                  <v:shape id="TextBox 49" o:spid="_x0000_s1052" type="#_x0000_t202" style="position:absolute;left:4165;top:8568;width:3897;height:3930;visibility:visible;mso-wrap-style:square;v-text-anchor:top" o:gfxdata="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" filled="f" stroked="f">
+                <v:group id="Group 56" o:spid="_x0000_s1051" style="position:absolute;left:3441;top:7664;width:6596;height:4869" coordorigin="3441,7664" coordsize="5072,5324" o:gfxdata="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">
+                  <v:shape id="TextBox 49" o:spid="_x0000_s1052" type="#_x0000_t202" style="position:absolute;left:4165;top:8568;width:3897;height:3930;visibility:visible;mso-wrap-style:square;v-text-anchor:top" o:gfxdata="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" filled="f" stroked="f">
                     <v:textbox style="mso-fit-shape-to-text:t">
                       <w:txbxContent>
                         <w:p>
@@ -4787,9 +5167,9 @@
                       </w:txbxContent>
                     </v:textbox>
                   </v:shape>
-                  <v:shape id="Decision 59" o:spid="_x0000_s1053" type="#_x0000_t110" style="position:absolute;left:3441;top:7664;width:5072;height:5324;visibility:visible;mso-wrap-style:square;v-text-anchor:middle" o:gfxdata="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" filled="f" strokecolor="black [3213]" strokeweight="1pt"/>
+                  <v:shape id="Decision 59" o:spid="_x0000_s1053" type="#_x0000_t110" style="position:absolute;left:3441;top:7664;width:5072;height:5324;visibility:visible;mso-wrap-style:square;v-text-anchor:middle" o:gfxdata="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" filled="f" strokecolor="black [3213]" strokeweight="1pt"/>
                 </v:group>
-                <v:shape id="TextBox 51" o:spid="_x0000_s1054" type="#_x0000_t202" style="position:absolute;left:13259;top:9659;width:3055;height:3296;visibility:visible;mso-wrap-style:square;v-text-anchor:top" o:gfxdata="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" filled="f" stroked="f">
+                <v:shape id="TextBox 51" o:spid="_x0000_s1054" type="#_x0000_t202" style="position:absolute;left:13259;top:9659;width:3055;height:3296;visibility:visible;mso-wrap-style:square;v-text-anchor:top" o:gfxdata="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" filled="f" stroked="f">
                   <v:textbox style="mso-fit-shape-to-text:t">
                     <w:txbxContent>
                       <w:p>
@@ -4816,7 +5196,7 @@
                     </w:txbxContent>
                   </v:textbox>
                 </v:shape>
-                <v:shape id="TextBox 52" o:spid="_x0000_s1055" type="#_x0000_t202" style="position:absolute;left:18318;top:17268;width:4515;height:3594;visibility:visible;mso-wrap-style:square;v-text-anchor:top" o:gfxdata="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" filled="f" strokecolor="black [3213]">
+                <v:shape id="TextBox 52" o:spid="_x0000_s1055" type="#_x0000_t202" style="position:absolute;left:18318;top:17268;width:4515;height:3594;visibility:visible;mso-wrap-style:square;v-text-anchor:top" o:gfxdata="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" filled="f" strokecolor="black [3213]">
                   <v:textbox style="mso-fit-shape-to-text:t">
                     <w:txbxContent>
                       <w:p>
@@ -4844,12 +5224,12 @@
                     </w:txbxContent>
                   </v:textbox>
                 </v:shape>
-                <v:shape id="Straight Arrow Connector 62" o:spid="_x0000_s1056" type="#_x0000_t32" style="position:absolute;left:15715;top:20854;width:4570;height:5305;flip:x;visibility:visible;mso-wrap-style:square" o:connectortype="straight" o:gfxdata="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" strokecolor="black [3213]">
+                <v:shape id="Straight Arrow Connector 62" o:spid="_x0000_s1056" type="#_x0000_t32" style="position:absolute;left:15715;top:20854;width:4570;height:5305;flip:x;visibility:visible;mso-wrap-style:square" o:connectortype="straight" o:gfxdata="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" strokecolor="black [3213]">
                   <v:stroke endarrow="block"/>
                   <o:lock v:ext="edit" shapetype="f"/>
                 </v:shape>
-                <v:group id="Group 63" o:spid="_x0000_s1057" style="position:absolute;left:7953;top:14304;width:6596;height:4869" coordorigin="7953,14304" coordsize="5072,5324" o:gfxdata="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">
-                  <v:shape id="TextBox 58" o:spid="_x0000_s1058" type="#_x0000_t202" style="position:absolute;left:8677;top:15208;width:3892;height:3930;visibility:visible;mso-wrap-style:square;v-text-anchor:top" o:gfxdata="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" filled="f" stroked="f">
+                <v:group id="Group 63" o:spid="_x0000_s1057" style="position:absolute;left:7953;top:14304;width:6596;height:4869" coordorigin="7953,14304" coordsize="5072,5324" o:gfxdata="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">
+                  <v:shape id="TextBox 58" o:spid="_x0000_s1058" type="#_x0000_t202" style="position:absolute;left:8677;top:15208;width:3892;height:3930;visibility:visible;mso-wrap-style:square;v-text-anchor:top" o:gfxdata="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" filled="f" stroked="f">
                     <v:textbox style="mso-fit-shape-to-text:t">
                       <w:txbxContent>
                         <w:p>
@@ -4877,13 +5257,13 @@
                       </w:txbxContent>
                     </v:textbox>
                   </v:shape>
-                  <v:shape id="Decision 65" o:spid="_x0000_s1059" type="#_x0000_t110" style="position:absolute;left:7953;top:14304;width:5073;height:5324;visibility:visible;mso-wrap-style:square;v-text-anchor:middle" o:gfxdata="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" filled="f" strokecolor="black [3213]" strokeweight="1pt"/>
+                  <v:shape id="Decision 65" o:spid="_x0000_s1059" type="#_x0000_t110" style="position:absolute;left:7953;top:14304;width:5073;height:5324;visibility:visible;mso-wrap-style:square;v-text-anchor:middle" o:gfxdata="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" filled="f" strokecolor="black [3213]" strokeweight="1pt"/>
                 </v:group>
-                <v:shape id="Straight Arrow Connector 66" o:spid="_x0000_s1060" type="#_x0000_t32" style="position:absolute;left:14549;top:16738;width:3769;height:2327;visibility:visible;mso-wrap-style:square" o:connectortype="straight" o:gfxdata="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" strokecolor="black [3213]">
+                <v:shape id="Straight Arrow Connector 66" o:spid="_x0000_s1060" type="#_x0000_t32" style="position:absolute;left:14549;top:16738;width:3769;height:2327;visibility:visible;mso-wrap-style:square" o:connectortype="straight" o:gfxdata="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" strokecolor="black [3213]">
                   <v:stroke endarrow="block"/>
                   <o:lock v:ext="edit" shapetype="f"/>
                 </v:shape>
-                <v:shape id="TextBox 64" o:spid="_x0000_s1061" type="#_x0000_t202" style="position:absolute;left:9353;top:19353;width:3054;height:3296;visibility:visible;mso-wrap-style:square;v-text-anchor:top" o:gfxdata="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" filled="f" stroked="f">
+                <v:shape id="TextBox 64" o:spid="_x0000_s1061" type="#_x0000_t202" style="position:absolute;left:9353;top:19353;width:3054;height:3296;visibility:visible;mso-wrap-style:square;v-text-anchor:top" o:gfxdata="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" filled="f" stroked="f">
                   <v:textbox style="mso-fit-shape-to-text:t">
                     <w:txbxContent>
                       <w:p>
@@ -4910,7 +5290,7 @@
                     </w:txbxContent>
                   </v:textbox>
                 </v:shape>
-                <v:shape id="TextBox 66" o:spid="_x0000_s1062" type="#_x0000_t202" style="position:absolute;left:14897;top:14849;width:3054;height:3296;visibility:visible;mso-wrap-style:square;v-text-anchor:top" o:gfxdata="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" filled="f" stroked="f">
+                <v:shape id="TextBox 66" o:spid="_x0000_s1062" type="#_x0000_t202" style="position:absolute;left:14897;top:14849;width:3054;height:3296;visibility:visible;mso-wrap-style:square;v-text-anchor:top" o:gfxdata="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" filled="f" stroked="f">
                   <v:textbox style="mso-fit-shape-to-text:t">
                     <w:txbxContent>
                       <w:p>
@@ -5214,6 +5594,15 @@
           <w:szCs w:val="20"/>
         </w:rPr>
       </w:pPr>
+      <w:r>
+        <w:rPr>
+          <w:rFonts w:ascii="Times New Roman" w:hAnsi="Times New Roman" w:cs="Times New Roman"/>
+          <w:bCs/>
+          <w:sz w:val="20"/>
+          <w:szCs w:val="20"/>
+        </w:rPr>
+        <w:t>-</w:t>
+      </w:r>
     </w:p>
     <w:p>
       <w:pPr>
@@ -6700,12 +7089,12 @@
           </mc:Choice>
           <mc:Fallback>
             <w:pict>
-              <v:group w14:anchorId="238C78F5" id="Group 115" o:spid="_x0000_s1063" style="position:absolute;margin-left:1.65pt;margin-top:3.3pt;width:174.85pt;height:217.75pt;z-index:251664384;mso-width-relative:margin;mso-height-relative:margin" coordsize="22207,27656" o:gfxdata="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">
+              <v:group w14:anchorId="238C78F5" id="Group 115" o:spid="_x0000_s1063" style="position:absolute;margin-left:1.65pt;margin-top:3.3pt;width:174.85pt;height:217.75pt;z-index:251664384;mso-width-relative:margin;mso-height-relative:margin" coordsize="22207,27656" o:gfxdata="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">
                 <v:shapetype id="_x0000_t202" coordsize="21600,21600" o:spt="202" path="m,l,21600r21600,l21600,xe">
                   <v:stroke joinstyle="miter"/>
                   <v:path gradientshapeok="t" o:connecttype="rect"/>
                 </v:shapetype>
-                <v:shape id="TextBox 72" o:spid="_x0000_s1064" type="#_x0000_t202" style="position:absolute;left:7244;top:24062;width:4629;height:3594;visibility:visible;mso-wrap-style:square;v-text-anchor:top" o:gfxdata="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" filled="f" strokecolor="black [3213]">
+                <v:shape id="TextBox 72" o:spid="_x0000_s1064" type="#_x0000_t202" style="position:absolute;left:7244;top:24062;width:4629;height:3594;visibility:visible;mso-wrap-style:square;v-text-anchor:top" o:gfxdata="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" filled="f" strokecolor="black [3213]">
                   <v:textbox style="mso-fit-shape-to-text:t">
                     <w:txbxContent>
                       <w:p>
@@ -6737,23 +7126,23 @@
                   <v:path arrowok="t" fillok="f" o:connecttype="none"/>
                   <o:lock v:ext="edit" shapetype="t"/>
                 </v:shapetype>
-                <v:shape id="Straight Arrow Connector 71" o:spid="_x0000_s1065" type="#_x0000_t32" style="position:absolute;left:13658;top:3357;width:3365;height:3533;visibility:visible;mso-wrap-style:square" o:connectortype="straight" o:gfxdata="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" strokecolor="black [3213]">
+                <v:shape id="Straight Arrow Connector 71" o:spid="_x0000_s1065" type="#_x0000_t32" style="position:absolute;left:13658;top:3357;width:3365;height:3533;visibility:visible;mso-wrap-style:square" o:connectortype="straight" o:gfxdata="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" strokecolor="black [3213]">
                   <v:stroke endarrow="block"/>
                   <o:lock v:ext="edit" shapetype="f"/>
                 </v:shape>
-                <v:shape id="Straight Arrow Connector 72" o:spid="_x0000_s1066" type="#_x0000_t32" style="position:absolute;left:6052;top:3448;width:3856;height:4871;flip:x;visibility:visible;mso-wrap-style:square" o:connectortype="straight" o:gfxdata="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" strokecolor="black [3213]">
+                <v:shape id="Straight Arrow Connector 72" o:spid="_x0000_s1066" type="#_x0000_t32" style="position:absolute;left:6052;top:3448;width:3856;height:4871;flip:x;visibility:visible;mso-wrap-style:square" o:connectortype="straight" o:gfxdata="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" strokecolor="black [3213]">
                   <v:stroke endarrow="block"/>
                   <o:lock v:ext="edit" shapetype="f"/>
                 </v:shape>
-                <v:shape id="Straight Arrow Connector 73" o:spid="_x0000_s1067" type="#_x0000_t32" style="position:absolute;left:6052;top:12012;width:2493;height:3578;visibility:visible;mso-wrap-style:square" o:connectortype="straight" o:gfxdata="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" strokecolor="black [3213]">
+                <v:shape id="Straight Arrow Connector 73" o:spid="_x0000_s1067" type="#_x0000_t32" style="position:absolute;left:6052;top:12012;width:2493;height:3578;visibility:visible;mso-wrap-style:square" o:connectortype="straight" o:gfxdata="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" strokecolor="black [3213]">
                   <v:stroke endarrow="block"/>
                   <o:lock v:ext="edit" shapetype="f"/>
                 </v:shape>
-                <v:shape id="Straight Arrow Connector 74" o:spid="_x0000_s1068" type="#_x0000_t32" style="position:absolute;left:19451;top:9327;width:572;height:7824;flip:x;visibility:visible;mso-wrap-style:square" o:connectortype="straight" o:gfxdata="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" strokecolor="black [3213]">
+                <v:shape id="Straight Arrow Connector 74" o:spid="_x0000_s1068" type="#_x0000_t32" style="position:absolute;left:19451;top:9327;width:572;height:7824;flip:x;visibility:visible;mso-wrap-style:square" o:connectortype="straight" o:gfxdata="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" strokecolor="black [3213]">
                   <v:stroke endarrow="block"/>
                   <o:lock v:ext="edit" shapetype="f"/>
                 </v:shape>
-                <v:shape id="TextBox 77" o:spid="_x0000_s1069" type="#_x0000_t202" style="position:absolute;left:5279;top:3747;width:3061;height:3296;visibility:visible;mso-wrap-style:square;v-text-anchor:top" o:gfxdata="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" filled="f" stroked="f">
+                <v:shape id="TextBox 77" o:spid="_x0000_s1069" type="#_x0000_t202" style="position:absolute;left:5279;top:3747;width:3061;height:3296;visibility:visible;mso-wrap-style:square;v-text-anchor:top" o:gfxdata="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" filled="f" stroked="f">
                   <v:textbox style="mso-fit-shape-to-text:t">
                     <w:txbxContent>
                       <w:p>
@@ -6780,7 +7169,7 @@
                     </w:txbxContent>
                   </v:textbox>
                 </v:shape>
-                <v:shape id="TextBox 78" o:spid="_x0000_s1070" type="#_x0000_t202" style="position:absolute;left:15191;top:3175;width:2838;height:3296;visibility:visible;mso-wrap-style:square;v-text-anchor:top" o:gfxdata="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" filled="f" stroked="f">
+                <v:shape id="TextBox 78" o:spid="_x0000_s1070" type="#_x0000_t202" style="position:absolute;left:15191;top:3175;width:2838;height:3296;visibility:visible;mso-wrap-style:square;v-text-anchor:top" o:gfxdata="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" filled="f" stroked="f">
                   <v:textbox style="mso-fit-shape-to-text:t">
                     <w:txbxContent>
                       <w:p>
@@ -6807,7 +7196,7 @@
                     </w:txbxContent>
                   </v:textbox>
                 </v:shape>
-                <v:shape id="TextBox 79" o:spid="_x0000_s1071" type="#_x0000_t202" style="position:absolute;left:834;top:11941;width:3093;height:3296;visibility:visible;mso-wrap-style:square;v-text-anchor:top" o:gfxdata="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" filled="f" stroked="f">
+                <v:shape id="TextBox 79" o:spid="_x0000_s1071" type="#_x0000_t202" style="position:absolute;left:834;top:11941;width:3093;height:3296;visibility:visible;mso-wrap-style:square;v-text-anchor:top" o:gfxdata="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" filled="f" stroked="f">
                   <v:textbox style="mso-fit-shape-to-text:t">
                     <w:txbxContent>
                       <w:p>
@@ -6834,7 +7223,7 @@
                     </w:txbxContent>
                   </v:textbox>
                 </v:shape>
-                <v:shape id="TextBox 80" o:spid="_x0000_s1072" type="#_x0000_t202" style="position:absolute;left:7244;top:11585;width:3219;height:3295;visibility:visible;mso-wrap-style:square;v-text-anchor:top" o:gfxdata="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" filled="f" stroked="f">
+                <v:shape id="TextBox 80" o:spid="_x0000_s1072" type="#_x0000_t202" style="position:absolute;left:7244;top:11585;width:3219;height:3295;visibility:visible;mso-wrap-style:square;v-text-anchor:top" o:gfxdata="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" filled="f" stroked="f">
                   <v:textbox style="mso-fit-shape-to-text:t">
                     <w:txbxContent>
                       <w:p>
@@ -6861,7 +7250,7 @@
                     </w:txbxContent>
                   </v:textbox>
                 </v:shape>
-                <v:shape id="TextBox 81" o:spid="_x0000_s1073" type="#_x0000_t202" style="position:absolute;left:19286;top:11443;width:2921;height:3296;visibility:visible;mso-wrap-style:square;v-text-anchor:top" o:gfxdata="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" filled="f" stroked="f">
+                <v:shape id="TextBox 81" o:spid="_x0000_s1073" type="#_x0000_t202" style="position:absolute;left:19286;top:11443;width:2921;height:3296;visibility:visible;mso-wrap-style:square;v-text-anchor:top" o:gfxdata="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" filled="f" stroked="f">
                   <v:textbox style="mso-fit-shape-to-text:t">
                     <w:txbxContent>
                       <w:p>
@@ -6888,7 +7277,7 @@
                     </w:txbxContent>
                   </v:textbox>
                 </v:shape>
-                <v:shape id="TextBox 82" o:spid="_x0000_s1074" type="#_x0000_t202" style="position:absolute;top:15737;width:4629;height:3594;visibility:visible;mso-wrap-style:square;v-text-anchor:top" o:gfxdata="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" filled="f" strokecolor="black [3213]">
+                <v:shape id="TextBox 82" o:spid="_x0000_s1074" type="#_x0000_t202" style="position:absolute;top:15737;width:4629;height:3594;visibility:visible;mso-wrap-style:square;v-text-anchor:top" o:gfxdata="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" filled="f" strokecolor="black [3213]">
                   <v:textbox style="mso-fit-shape-to-text:t">
                     <w:txbxContent>
                       <w:p>
@@ -6916,11 +7305,11 @@
                     </w:txbxContent>
                   </v:textbox>
                 </v:shape>
-                <v:shape id="Straight Arrow Connector 81" o:spid="_x0000_s1075" type="#_x0000_t32" style="position:absolute;left:2314;top:11973;width:2616;height:3766;flip:x;visibility:visible;mso-wrap-style:square" o:connectortype="straight" o:gfxdata="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" strokecolor="black [3213]">
+                <v:shape id="Straight Arrow Connector 81" o:spid="_x0000_s1075" type="#_x0000_t32" style="position:absolute;left:2314;top:11973;width:2616;height:3766;flip:x;visibility:visible;mso-wrap-style:square" o:connectortype="straight" o:gfxdata="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" strokecolor="black [3213]">
                   <v:stroke endarrow="block"/>
                   <o:lock v:ext="edit" shapetype="f"/>
                 </v:shape>
-                <v:shape id="TextBox 85" o:spid="_x0000_s1076" type="#_x0000_t202" style="position:absolute;left:259;top:23986;width:4629;height:3595;visibility:visible;mso-wrap-style:square;v-text-anchor:top" o:gfxdata="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" filled="f" strokecolor="black [3213]">
+                <v:shape id="TextBox 85" o:spid="_x0000_s1076" type="#_x0000_t202" style="position:absolute;left:259;top:23986;width:4629;height:3595;visibility:visible;mso-wrap-style:square;v-text-anchor:top" o:gfxdata="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" filled="f" strokecolor="black [3213]">
                   <v:textbox style="mso-fit-shape-to-text:t">
                     <w:txbxContent>
                       <w:p>
@@ -6948,16 +7337,16 @@
                     </w:txbxContent>
                   </v:textbox>
                 </v:shape>
-                <v:shape id="Straight Arrow Connector 83" o:spid="_x0000_s1077" type="#_x0000_t32" style="position:absolute;left:2144;top:19639;width:0;height:4351;visibility:visible;mso-wrap-style:square" o:connectortype="straight" o:gfxdata="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" strokecolor="black [3213]">
+                <v:shape id="Straight Arrow Connector 83" o:spid="_x0000_s1077" type="#_x0000_t32" style="position:absolute;left:2144;top:19639;width:0;height:4351;visibility:visible;mso-wrap-style:square" o:connectortype="straight" o:gfxdata="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" strokecolor="black [3213]">
                   <v:stroke endarrow="block"/>
                   <o:lock v:ext="edit" shapetype="f"/>
                 </v:shape>
-                <v:shape id="Straight Arrow Connector 84" o:spid="_x0000_s1078" type="#_x0000_t32" style="position:absolute;left:9558;top:19273;width:0;height:4791;visibility:visible;mso-wrap-style:square" o:connectortype="straight" o:gfxdata="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" strokecolor="black [3213]">
+                <v:shape id="Straight Arrow Connector 84" o:spid="_x0000_s1078" type="#_x0000_t32" style="position:absolute;left:9558;top:19273;width:0;height:4791;visibility:visible;mso-wrap-style:square" o:connectortype="straight" o:gfxdata="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" strokecolor="black [3213]">
                   <v:stroke endarrow="block"/>
                   <o:lock v:ext="edit" shapetype="f"/>
                 </v:shape>
-                <v:group id="Group 85" o:spid="_x0000_s1079" style="position:absolute;left:8346;width:6596;height:4869" coordorigin="8346" coordsize="5072,5324" o:gfxdata="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">
-                  <v:shape id="TextBox 105" o:spid="_x0000_s1080" type="#_x0000_t202" style="position:absolute;left:9070;top:904;width:3892;height:3930;visibility:visible;mso-wrap-style:square;v-text-anchor:top" o:gfxdata="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" filled="f" stroked="f">
+                <v:group id="Group 85" o:spid="_x0000_s1079" style="position:absolute;left:8346;width:6596;height:4869" coordorigin="8346" coordsize="5072,5324" o:gfxdata="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">
+                  <v:shape id="TextBox 105" o:spid="_x0000_s1080" type="#_x0000_t202" style="position:absolute;left:9070;top:904;width:3892;height:3930;visibility:visible;mso-wrap-style:square;v-text-anchor:top" o:gfxdata="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" filled="f" stroked="f">
                     <v:textbox style="mso-fit-shape-to-text:t">
                       <w:txbxContent>
                         <w:p>
@@ -6989,10 +7378,10 @@
                     <v:stroke joinstyle="miter"/>
                     <v:path gradientshapeok="t" o:connecttype="rect" textboxrect="5400,5400,16200,16200"/>
                   </v:shapetype>
-                  <v:shape id="Decision 87" o:spid="_x0000_s1081" type="#_x0000_t110" style="position:absolute;left:8346;width:5073;height:5324;visibility:visible;mso-wrap-style:square;v-text-anchor:middle" o:gfxdata="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" filled="f" strokecolor="black [3213]" strokeweight="1pt"/>
+                  <v:shape id="Decision 87" o:spid="_x0000_s1081" type="#_x0000_t110" style="position:absolute;left:8346;width:5073;height:5324;visibility:visible;mso-wrap-style:square;v-text-anchor:middle" o:gfxdata="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" filled="f" strokecolor="black [3213]" strokeweight="1pt"/>
                 </v:group>
-                <v:group id="Group 88" o:spid="_x0000_s1082" style="position:absolute;left:14942;top:5813;width:6596;height:4869" coordorigin="14942,5813" coordsize="5072,5324" o:gfxdata="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">
-                  <v:shape id="TextBox 103" o:spid="_x0000_s1083" type="#_x0000_t202" style="position:absolute;left:15666;top:6717;width:3897;height:3930;visibility:visible;mso-wrap-style:square;v-text-anchor:top" o:gfxdata="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" filled="f" stroked="f">
+                <v:group id="Group 88" o:spid="_x0000_s1082" style="position:absolute;left:14942;top:5813;width:6596;height:4869" coordorigin="14942,5813" coordsize="5072,5324" o:gfxdata="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">
+                  <v:shape id="TextBox 103" o:spid="_x0000_s1083" type="#_x0000_t202" style="position:absolute;left:15666;top:6717;width:3897;height:3930;visibility:visible;mso-wrap-style:square;v-text-anchor:top" o:gfxdata="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" filled="f" stroked="f">
                     <v:textbox style="mso-fit-shape-to-text:t">
                       <w:txbxContent>
                         <w:p>
@@ -7020,14 +7409,14 @@
                       </w:txbxContent>
                     </v:textbox>
                   </v:shape>
-                  <v:shape id="Decision 90" o:spid="_x0000_s1084" type="#_x0000_t110" style="position:absolute;left:14942;top:5813;width:5073;height:5324;visibility:visible;mso-wrap-style:square;v-text-anchor:middle" o:gfxdata="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" filled="f" strokecolor="black [3213]" strokeweight="1pt"/>
+                  <v:shape id="Decision 90" o:spid="_x0000_s1084" type="#_x0000_t110" style="position:absolute;left:14942;top:5813;width:5073;height:5324;visibility:visible;mso-wrap-style:square;v-text-anchor:middle" o:gfxdata="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" filled="f" strokecolor="black [3213]" strokeweight="1pt"/>
                 </v:group>
-                <v:shape id="Straight Arrow Connector 91" o:spid="_x0000_s1085" type="#_x0000_t32" style="position:absolute;left:11476;top:9487;width:4892;height:5972;flip:x;visibility:visible;mso-wrap-style:square" o:connectortype="straight" o:gfxdata="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" strokecolor="black [3213]">
+                <v:shape id="Straight Arrow Connector 91" o:spid="_x0000_s1085" type="#_x0000_t32" style="position:absolute;left:11476;top:9487;width:4892;height:5972;flip:x;visibility:visible;mso-wrap-style:square" o:connectortype="straight" o:gfxdata="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" strokecolor="black [3213]">
                   <v:stroke endarrow="block"/>
                   <o:lock v:ext="edit" shapetype="f"/>
                 </v:shape>
-                <v:group id="Group 92" o:spid="_x0000_s1086" style="position:absolute;left:2144;top:7664;width:6596;height:4869" coordorigin="2144,7664" coordsize="5072,5324" o:gfxdata="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">
-                  <v:shape id="TextBox 101" o:spid="_x0000_s1087" type="#_x0000_t202" style="position:absolute;left:2868;top:8568;width:3897;height:3930;visibility:visible;mso-wrap-style:square;v-text-anchor:top" o:gfxdata="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" filled="f" stroked="f">
+                <v:group id="Group 92" o:spid="_x0000_s1086" style="position:absolute;left:2144;top:7664;width:6596;height:4869" coordorigin="2144,7664" coordsize="5072,5324" o:gfxdata="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">
+                  <v:shape id="TextBox 101" o:spid="_x0000_s1087" type="#_x0000_t202" style="position:absolute;left:2868;top:8568;width:3897;height:3930;visibility:visible;mso-wrap-style:square;v-text-anchor:top" o:gfxdata="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" filled="f" stroked="f">
                     <v:textbox style="mso-fit-shape-to-text:t">
                       <w:txbxContent>
                         <w:p>
@@ -7055,9 +7444,9 @@
                       </w:txbxContent>
                     </v:textbox>
                   </v:shape>
-                  <v:shape id="Decision 94" o:spid="_x0000_s1088" type="#_x0000_t110" style="position:absolute;left:2144;top:7664;width:5073;height:5324;visibility:visible;mso-wrap-style:square;v-text-anchor:middle" o:gfxdata="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" filled="f" strokecolor="black [3213]" strokeweight="1pt"/>
+                  <v:shape id="Decision 94" o:spid="_x0000_s1088" type="#_x0000_t110" style="position:absolute;left:2144;top:7664;width:5073;height:5324;visibility:visible;mso-wrap-style:square;v-text-anchor:middle" o:gfxdata="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" filled="f" strokecolor="black [3213]" strokeweight="1pt"/>
                 </v:group>
-                <v:shape id="TextBox 92" o:spid="_x0000_s1089" type="#_x0000_t202" style="position:absolute;left:11963;top:9659;width:3054;height:3295;visibility:visible;mso-wrap-style:square;v-text-anchor:top" o:gfxdata="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" filled="f" stroked="f">
+                <v:shape id="TextBox 92" o:spid="_x0000_s1089" type="#_x0000_t202" style="position:absolute;left:11963;top:9659;width:3054;height:3295;visibility:visible;mso-wrap-style:square;v-text-anchor:top" o:gfxdata="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" filled="f" stroked="f">
                   <v:textbox style="mso-fit-shape-to-text:t">
                     <w:txbxContent>
                       <w:p>
@@ -7084,7 +7473,7 @@
                     </w:txbxContent>
                   </v:textbox>
                 </v:shape>
-                <v:shape id="TextBox 93" o:spid="_x0000_s1090" type="#_x0000_t202" style="position:absolute;left:17021;top:17267;width:4515;height:3595;visibility:visible;mso-wrap-style:square;v-text-anchor:top" o:gfxdata="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" filled="f" strokecolor="black [3213]">
+                <v:shape id="TextBox 93" o:spid="_x0000_s1090" type="#_x0000_t202" style="position:absolute;left:17021;top:17267;width:4515;height:3595;visibility:visible;mso-wrap-style:square;v-text-anchor:top" o:gfxdata="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" filled="f" strokecolor="black [3213]">
                   <v:textbox style="mso-fit-shape-to-text:t">
                     <w:txbxContent>
                       <w:p>
@@ -7112,12 +7501,12 @@
                     </w:txbxContent>
                   </v:textbox>
                 </v:shape>
-                <v:shape id="Straight Arrow Connector 97" o:spid="_x0000_s1091" type="#_x0000_t32" style="position:absolute;left:2718;top:18307;width:5861;height:5683;flip:x;visibility:visible;mso-wrap-style:square" o:connectortype="straight" o:gfxdata="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" strokecolor="black [3213]">
+                <v:shape id="Straight Arrow Connector 97" o:spid="_x0000_s1091" type="#_x0000_t32" style="position:absolute;left:2718;top:18307;width:5861;height:5683;flip:x;visibility:visible;mso-wrap-style:square" o:connectortype="straight" o:gfxdata="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" strokecolor="black [3213]">
                   <v:stroke endarrow="block"/>
                   <o:lock v:ext="edit" shapetype="f"/>
                 </v:shape>
-                <v:group id="Group 98" o:spid="_x0000_s1092" style="position:absolute;left:6657;top:14304;width:6596;height:4869" coordorigin="6657,14304" coordsize="5072,5324" o:gfxdata="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">
-                  <v:shape id="TextBox 99" o:spid="_x0000_s1093" type="#_x0000_t202" style="position:absolute;left:7381;top:15207;width:3892;height:3930;visibility:visible;mso-wrap-style:square;v-text-anchor:top" o:gfxdata="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" filled="f" stroked="f">
+                <v:group id="Group 98" o:spid="_x0000_s1092" style="position:absolute;left:6657;top:14304;width:6596;height:4869" coordorigin="6657,14304" coordsize="5072,5324" o:gfxdata="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">
+                  <v:shape id="TextBox 99" o:spid="_x0000_s1093" type="#_x0000_t202" style="position:absolute;left:7381;top:15207;width:3892;height:3930;visibility:visible;mso-wrap-style:square;v-text-anchor:top" o:gfxdata="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" filled="f" stroked="f">
                     <v:textbox style="mso-fit-shape-to-text:t">
                       <w:txbxContent>
                         <w:p>
@@ -7145,9 +7534,9 @@
                       </w:txbxContent>
                     </v:textbox>
                   </v:shape>
-                  <v:shape id="Decision 100" o:spid="_x0000_s1094" type="#_x0000_t110" style="position:absolute;left:6657;top:14304;width:5073;height:5324;visibility:visible;mso-wrap-style:square;v-text-anchor:middle" o:gfxdata="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" filled="f" strokecolor="black [3213]" strokeweight="1pt"/>
+                  <v:shape id="Decision 100" o:spid="_x0000_s1094" type="#_x0000_t110" style="position:absolute;left:6657;top:14304;width:5073;height:5324;visibility:visible;mso-wrap-style:square;v-text-anchor:middle" o:gfxdata="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" filled="f" strokecolor="black [3213]" strokeweight="1pt"/>
                 </v:group>
-                <v:shape id="TextBox 98" o:spid="_x0000_s1095" type="#_x0000_t202" style="position:absolute;left:9726;top:19875;width:3054;height:3296;visibility:visible;mso-wrap-style:square;v-text-anchor:top" o:gfxdata="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" filled="f" stroked="f">
+                <v:shape id="TextBox 98" o:spid="_x0000_s1095" type="#_x0000_t202" style="position:absolute;left:9726;top:19875;width:3054;height:3296;visibility:visible;mso-wrap-style:square;v-text-anchor:top" o:gfxdata="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" filled="f" stroked="f">
                   <v:textbox style="mso-fit-shape-to-text:t">
                     <w:txbxContent>
                       <w:p>
@@ -7174,7 +7563,7 @@
                     </w:txbxContent>
                   </v:textbox>
                 </v:shape>
-                <v:shape id="TextBox 111" o:spid="_x0000_s1096" type="#_x0000_t202" style="position:absolute;left:4484;top:18109;width:3092;height:3296;visibility:visible;mso-wrap-style:square;v-text-anchor:top" o:gfxdata="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" filled="f" stroked="f">
+                <v:shape id="TextBox 111" o:spid="_x0000_s1096" type="#_x0000_t202" style="position:absolute;left:4484;top:18109;width:3092;height:3296;visibility:visible;mso-wrap-style:square;v-text-anchor:top" o:gfxdata="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" filled="f" stroked="f">
                   <v:textbox style="mso-fit-shape-to-text:t">
                     <w:txbxContent>
                       <w:p>
@@ -7346,6 +7735,181 @@
           <w:szCs w:val="20"/>
         </w:rPr>
       </w:pPr>
+    </w:p>
+    <w:p>
+      <w:pPr>
+        <w:rPr>
+          <w:rFonts w:ascii="Times New Roman" w:hAnsi="Times New Roman" w:cs="Times New Roman"/>
+          <w:bCs/>
+          <w:sz w:val="20"/>
+          <w:szCs w:val="20"/>
+        </w:rPr>
+      </w:pPr>
+    </w:p>
+    <w:p>
+      <w:pPr>
+        <w:rPr>
+          <w:rFonts w:ascii="Times New Roman" w:hAnsi="Times New Roman" w:cs="Times New Roman"/>
+          <w:bCs/>
+          <w:sz w:val="20"/>
+          <w:szCs w:val="20"/>
+        </w:rPr>
+      </w:pPr>
+    </w:p>
+    <w:p>
+      <w:pPr>
+        <w:rPr>
+          <w:rFonts w:ascii="Times New Roman" w:hAnsi="Times New Roman" w:cs="Times New Roman"/>
+          <w:bCs/>
+          <w:sz w:val="20"/>
+          <w:szCs w:val="20"/>
+        </w:rPr>
+      </w:pPr>
+      <w:r>
+        <w:rPr>
+          <w:rFonts w:ascii="Times New Roman" w:hAnsi="Times New Roman" w:cs="Times New Roman"/>
+          <w:bCs/>
+          <w:sz w:val="20"/>
+          <w:szCs w:val="20"/>
+        </w:rPr>
+        <w:lastRenderedPageBreak/>
+        <w:t>F: C1, C2, C4, F</w:t>
+      </w:r>
+    </w:p>
+    <w:p>
+      <w:pPr>
+        <w:rPr>
+          <w:rFonts w:ascii="Times New Roman" w:hAnsi="Times New Roman" w:cs="Times New Roman"/>
+          <w:bCs/>
+          <w:sz w:val="20"/>
+          <w:szCs w:val="20"/>
+        </w:rPr>
+      </w:pPr>
+      <w:r>
+        <w:rPr>
+          <w:rFonts w:ascii="Times New Roman" w:hAnsi="Times New Roman" w:cs="Times New Roman"/>
+          <w:bCs/>
+          <w:sz w:val="20"/>
+          <w:szCs w:val="20"/>
+        </w:rPr>
+        <w:t>B: C</w:t>
+      </w:r>
+      <w:proofErr w:type="gramStart"/>
+      <w:r>
+        <w:rPr>
+          <w:rFonts w:ascii="Times New Roman" w:hAnsi="Times New Roman" w:cs="Times New Roman"/>
+          <w:bCs/>
+          <w:sz w:val="20"/>
+          <w:szCs w:val="20"/>
+        </w:rPr>
+        <w:t>1,C</w:t>
+      </w:r>
+      <w:proofErr w:type="gramEnd"/>
+      <w:r>
+        <w:rPr>
+          <w:rFonts w:ascii="Times New Roman" w:hAnsi="Times New Roman" w:cs="Times New Roman"/>
+          <w:bCs/>
+          <w:sz w:val="20"/>
+          <w:szCs w:val="20"/>
+        </w:rPr>
+        <w:t>2,C4,G</w:t>
+      </w:r>
+    </w:p>
+    <w:p>
+      <w:pPr>
+        <w:rPr>
+          <w:rFonts w:ascii="Times New Roman" w:hAnsi="Times New Roman" w:cs="Times New Roman"/>
+          <w:bCs/>
+          <w:sz w:val="20"/>
+          <w:szCs w:val="20"/>
+        </w:rPr>
+      </w:pPr>
+    </w:p>
+    <w:p>
+      <w:pPr>
+        <w:rPr>
+          <w:rFonts w:ascii="Times New Roman" w:hAnsi="Times New Roman" w:cs="Times New Roman"/>
+          <w:bCs/>
+          <w:sz w:val="20"/>
+          <w:szCs w:val="20"/>
+        </w:rPr>
+      </w:pPr>
+      <w:r>
+        <w:rPr>
+          <w:rFonts w:ascii="Times New Roman" w:hAnsi="Times New Roman" w:cs="Times New Roman"/>
+          <w:bCs/>
+          <w:sz w:val="20"/>
+          <w:szCs w:val="20"/>
+        </w:rPr>
+        <w:t>F: C1, C2, C4, G</w:t>
+      </w:r>
+    </w:p>
+    <w:p>
+      <w:pPr>
+        <w:rPr>
+          <w:rFonts w:ascii="Times New Roman" w:hAnsi="Times New Roman" w:cs="Times New Roman"/>
+          <w:bCs/>
+          <w:sz w:val="20"/>
+          <w:szCs w:val="20"/>
+        </w:rPr>
+      </w:pPr>
+      <w:r>
+        <w:rPr>
+          <w:rFonts w:ascii="Times New Roman" w:hAnsi="Times New Roman" w:cs="Times New Roman"/>
+          <w:bCs/>
+          <w:sz w:val="20"/>
+          <w:szCs w:val="20"/>
+        </w:rPr>
+        <w:t>B: C1, C3</w:t>
+      </w:r>
+    </w:p>
+    <w:p>
+      <w:pPr>
+        <w:rPr>
+          <w:rFonts w:ascii="Times New Roman" w:hAnsi="Times New Roman" w:cs="Times New Roman"/>
+          <w:bCs/>
+          <w:sz w:val="20"/>
+          <w:szCs w:val="20"/>
+        </w:rPr>
+      </w:pPr>
+    </w:p>
+    <w:p>
+      <w:pPr>
+        <w:rPr>
+          <w:rFonts w:ascii="Times New Roman" w:hAnsi="Times New Roman" w:cs="Times New Roman"/>
+          <w:bCs/>
+          <w:sz w:val="20"/>
+          <w:szCs w:val="20"/>
+        </w:rPr>
+      </w:pPr>
+      <w:r>
+        <w:rPr>
+          <w:rFonts w:ascii="Times New Roman" w:hAnsi="Times New Roman" w:cs="Times New Roman"/>
+          <w:bCs/>
+          <w:sz w:val="20"/>
+          <w:szCs w:val="20"/>
+        </w:rPr>
+        <w:t>F: C1, C3, C4, F</w:t>
+      </w:r>
+    </w:p>
+    <w:p>
+      <w:pPr>
+        <w:rPr>
+          <w:rFonts w:ascii="Times New Roman" w:hAnsi="Times New Roman" w:cs="Times New Roman"/>
+          <w:bCs/>
+          <w:sz w:val="20"/>
+          <w:szCs w:val="20"/>
+        </w:rPr>
+      </w:pPr>
+      <w:r>
+        <w:rPr>
+          <w:rFonts w:ascii="Times New Roman" w:hAnsi="Times New Roman" w:cs="Times New Roman"/>
+          <w:bCs/>
+          <w:sz w:val="20"/>
+          <w:szCs w:val="20"/>
+        </w:rPr>
+        <w:t>B: C1, C2, C4</w:t>
+      </w:r>
     </w:p>
     <w:p>
       <w:pPr>
@@ -9180,9 +9744,9 @@
           </mc:Choice>
           <mc:Fallback>
             <w:pict>
-              <v:group w14:anchorId="381B8B7D" id="Group 6" o:spid="_x0000_s1097" style="position:absolute;margin-left:-6pt;margin-top:9pt;width:212.7pt;height:227.9pt;z-index:-251650048;mso-width-relative:margin;mso-height-relative:margin" coordorigin="-2075" coordsize="27018,28951" o:gfxdata="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">
-                <v:group id="Group 3" o:spid="_x0000_s1098" style="position:absolute;left:-2075;width:27018;height:28951" coordorigin="-2075" coordsize="27018,28951" o:gfxdata="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">
-                  <v:shape id="TextBox 84" o:spid="_x0000_s1099" type="#_x0000_t202" style="position:absolute;left:8146;top:25357;width:4623;height:3594;visibility:visible;mso-wrap-style:square;v-text-anchor:top" o:gfxdata="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" filled="f" strokecolor="black [3213]">
+              <v:group w14:anchorId="381B8B7D" id="Group 6" o:spid="_x0000_s1097" style="position:absolute;margin-left:-6pt;margin-top:9pt;width:212.7pt;height:227.9pt;z-index:-251650048;mso-width-relative:margin;mso-height-relative:margin" coordorigin="-2075" coordsize="27018,28951" o:gfxdata="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">
+                <v:group id="Group 3" o:spid="_x0000_s1098" style="position:absolute;left:-2075;width:27018;height:28951" coordorigin="-2075" coordsize="27018,28951" o:gfxdata="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">
+                  <v:shape id="TextBox 84" o:spid="_x0000_s1099" type="#_x0000_t202" style="position:absolute;left:8146;top:25357;width:4623;height:3594;visibility:visible;mso-wrap-style:square;v-text-anchor:top" o:gfxdata="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" filled="f" strokecolor="black [3213]">
                     <v:textbox style="mso-fit-shape-to-text:t">
                       <w:txbxContent>
                         <w:p>
@@ -9210,23 +9774,23 @@
                       </w:txbxContent>
                     </v:textbox>
                   </v:shape>
-                  <v:shape id="Straight Arrow Connector 5" o:spid="_x0000_s1100" type="#_x0000_t32" style="position:absolute;left:13658;top:3357;width:3365;height:3533;visibility:visible;mso-wrap-style:square" o:connectortype="straight" o:gfxdata="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" strokecolor="black [3213]">
+                  <v:shape id="Straight Arrow Connector 5" o:spid="_x0000_s1100" type="#_x0000_t32" style="position:absolute;left:13658;top:3357;width:3365;height:3533;visibility:visible;mso-wrap-style:square" o:connectortype="straight" o:gfxdata="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" strokecolor="black [3213]">
                     <v:stroke endarrow="block"/>
                     <o:lock v:ext="edit" shapetype="f"/>
                   </v:shape>
-                  <v:shape id="Straight Arrow Connector 6" o:spid="_x0000_s1101" type="#_x0000_t32" style="position:absolute;left:6052;top:3448;width:3856;height:4871;flip:x;visibility:visible;mso-wrap-style:square" o:connectortype="straight" o:gfxdata="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" strokecolor="black [3213]">
+                  <v:shape id="Straight Arrow Connector 6" o:spid="_x0000_s1101" type="#_x0000_t32" style="position:absolute;left:6052;top:3448;width:3856;height:4871;flip:x;visibility:visible;mso-wrap-style:square" o:connectortype="straight" o:gfxdata="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" strokecolor="black [3213]">
                     <v:stroke endarrow="block"/>
                     <o:lock v:ext="edit" shapetype="f"/>
                   </v:shape>
-                  <v:shape id="Straight Arrow Connector 7" o:spid="_x0000_s1102" type="#_x0000_t32" style="position:absolute;left:6052;top:12012;width:4807;height:3587;visibility:visible;mso-wrap-style:square" o:connectortype="straight" o:gfxdata="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" strokecolor="black [3213]">
+                  <v:shape id="Straight Arrow Connector 7" o:spid="_x0000_s1102" type="#_x0000_t32" style="position:absolute;left:6052;top:12012;width:4807;height:3587;visibility:visible;mso-wrap-style:square" o:connectortype="straight" o:gfxdata="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" strokecolor="black [3213]">
                     <v:stroke endarrow="block"/>
                     <o:lock v:ext="edit" shapetype="f"/>
                   </v:shape>
-                  <v:shape id="Straight Arrow Connector 8" o:spid="_x0000_s1103" type="#_x0000_t32" style="position:absolute;left:19572;top:10259;width:3758;height:3160;visibility:visible;mso-wrap-style:square" o:connectortype="straight" o:gfxdata="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" strokecolor="black [3213]">
+                  <v:shape id="Straight Arrow Connector 8" o:spid="_x0000_s1103" type="#_x0000_t32" style="position:absolute;left:19572;top:10259;width:3758;height:3160;visibility:visible;mso-wrap-style:square" o:connectortype="straight" o:gfxdata="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" strokecolor="black [3213]">
                     <v:stroke endarrow="block"/>
                     <o:lock v:ext="edit" shapetype="f"/>
                   </v:shape>
-                  <v:shape id="TextBox 109" o:spid="_x0000_s1104" type="#_x0000_t202" style="position:absolute;left:5279;top:3747;width:3060;height:3296;visibility:visible;mso-wrap-style:square;v-text-anchor:top" o:gfxdata="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" filled="f" stroked="f">
+                  <v:shape id="TextBox 109" o:spid="_x0000_s1104" type="#_x0000_t202" style="position:absolute;left:5279;top:3747;width:3060;height:3296;visibility:visible;mso-wrap-style:square;v-text-anchor:top" o:gfxdata="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" filled="f" stroked="f">
                     <v:textbox style="mso-fit-shape-to-text:t">
                       <w:txbxContent>
                         <w:p>
@@ -9253,7 +9817,7 @@
                       </w:txbxContent>
                     </v:textbox>
                   </v:shape>
-                  <v:shape id="TextBox 110" o:spid="_x0000_s1105" type="#_x0000_t202" style="position:absolute;left:15189;top:3175;width:2838;height:3296;visibility:visible;mso-wrap-style:square;v-text-anchor:top" o:gfxdata="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" filled="f" stroked="f">
+                  <v:shape id="TextBox 110" o:spid="_x0000_s1105" type="#_x0000_t202" style="position:absolute;left:15189;top:3175;width:2838;height:3296;visibility:visible;mso-wrap-style:square;v-text-anchor:top" o:gfxdata="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" filled="f" stroked="f">
                     <v:textbox style="mso-fit-shape-to-text:t">
                       <w:txbxContent>
                         <w:p>
@@ -9280,7 +9844,7 @@
                       </w:txbxContent>
                     </v:textbox>
                   </v:shape>
-                  <v:shape id="TextBox 112" o:spid="_x0000_s1106" type="#_x0000_t202" style="position:absolute;left:-373;top:11714;width:3091;height:3296;visibility:visible;mso-wrap-style:square;v-text-anchor:top" o:gfxdata="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" filled="f" stroked="f">
+                  <v:shape id="TextBox 112" o:spid="_x0000_s1106" type="#_x0000_t202" style="position:absolute;left:-373;top:11714;width:3091;height:3296;visibility:visible;mso-wrap-style:square;v-text-anchor:top" o:gfxdata="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" filled="f" stroked="f">
                     <v:textbox style="mso-fit-shape-to-text:t">
                       <w:txbxContent>
                         <w:p>
@@ -9307,7 +9871,7 @@
                       </w:txbxContent>
                     </v:textbox>
                   </v:shape>
-                  <v:shape id="TextBox 113" o:spid="_x0000_s1107" type="#_x0000_t202" style="position:absolute;left:7670;top:11585;width:3220;height:3295;visibility:visible;mso-wrap-style:square;v-text-anchor:top" o:gfxdata="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" filled="f" stroked="f">
+                  <v:shape id="TextBox 113" o:spid="_x0000_s1107" type="#_x0000_t202" style="position:absolute;left:7670;top:11585;width:3220;height:3295;visibility:visible;mso-wrap-style:square;v-text-anchor:top" o:gfxdata="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" filled="f" stroked="f">
                     <v:textbox style="mso-fit-shape-to-text:t">
                       <w:txbxContent>
                         <w:p>
@@ -9334,7 +9898,7 @@
                       </w:txbxContent>
                     </v:textbox>
                   </v:shape>
-                  <v:shape id="TextBox 114" o:spid="_x0000_s1108" type="#_x0000_t202" style="position:absolute;left:20428;top:9023;width:2921;height:3296;visibility:visible;mso-wrap-style:square;v-text-anchor:top" o:gfxdata="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" filled="f" stroked="f">
+                  <v:shape id="TextBox 114" o:spid="_x0000_s1108" type="#_x0000_t202" style="position:absolute;left:20428;top:9023;width:2921;height:3296;visibility:visible;mso-wrap-style:square;v-text-anchor:top" o:gfxdata="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" filled="f" stroked="f">
                     <v:textbox style="mso-fit-shape-to-text:t">
                       <w:txbxContent>
                         <w:p>
@@ -9361,7 +9925,7 @@
                       </w:txbxContent>
                     </v:textbox>
                   </v:shape>
-                  <v:shape id="TextBox 116" o:spid="_x0000_s1109" type="#_x0000_t202" style="position:absolute;left:-2075;top:15449;width:4628;height:3594;visibility:visible;mso-wrap-style:square;v-text-anchor:top" o:gfxdata="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" filled="f" strokecolor="black [3213]">
+                  <v:shape id="TextBox 116" o:spid="_x0000_s1109" type="#_x0000_t202" style="position:absolute;left:-2075;top:15449;width:4628;height:3594;visibility:visible;mso-wrap-style:square;v-text-anchor:top" o:gfxdata="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" filled="f" strokecolor="black [3213]">
                     <v:textbox style="mso-fit-shape-to-text:t">
                       <w:txbxContent>
                         <w:p>
@@ -9389,11 +9953,11 @@
                       </w:txbxContent>
                     </v:textbox>
                   </v:shape>
-                  <v:shape id="Straight Arrow Connector 15" o:spid="_x0000_s1110" type="#_x0000_t32" style="position:absolute;left:238;top:11973;width:4690;height:3476;flip:x;visibility:visible;mso-wrap-style:square" o:connectortype="straight" o:gfxdata="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" strokecolor="black [3213]">
+                  <v:shape id="Straight Arrow Connector 15" o:spid="_x0000_s1110" type="#_x0000_t32" style="position:absolute;left:238;top:11973;width:4690;height:3476;flip:x;visibility:visible;mso-wrap-style:square" o:connectortype="straight" o:gfxdata="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" strokecolor="black [3213]">
                     <v:stroke endarrow="block"/>
                     <o:lock v:ext="edit" shapetype="f"/>
                   </v:shape>
-                  <v:shape id="TextBox 118" o:spid="_x0000_s1111" type="#_x0000_t202" style="position:absolute;left:1163;top:25281;width:4629;height:3594;visibility:visible;mso-wrap-style:square;v-text-anchor:top" o:gfxdata="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" filled="f" strokecolor="black [3213]">
+                  <v:shape id="TextBox 118" o:spid="_x0000_s1111" type="#_x0000_t202" style="position:absolute;left:1163;top:25281;width:4629;height:3594;visibility:visible;mso-wrap-style:square;v-text-anchor:top" o:gfxdata="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" filled="f" strokecolor="black [3213]">
                     <v:textbox style="mso-fit-shape-to-text:t">
                       <w:txbxContent>
                         <w:p>
@@ -9421,16 +9985,16 @@
                       </w:txbxContent>
                     </v:textbox>
                   </v:shape>
-                  <v:shape id="Straight Arrow Connector 17" o:spid="_x0000_s1112" type="#_x0000_t32" style="position:absolute;left:2553;top:17246;width:5008;height:787;visibility:visible;mso-wrap-style:square" o:connectortype="straight" o:gfxdata="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" strokecolor="black [3213]">
+                  <v:shape id="Straight Arrow Connector 17" o:spid="_x0000_s1112" type="#_x0000_t32" style="position:absolute;left:2553;top:17246;width:5008;height:787;visibility:visible;mso-wrap-style:square" o:connectortype="straight" o:gfxdata="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" strokecolor="black [3213]">
                     <v:stroke endarrow="block"/>
                     <o:lock v:ext="edit" shapetype="f"/>
                   </v:shape>
-                  <v:shape id="Straight Arrow Connector 18" o:spid="_x0000_s1113" type="#_x0000_t32" style="position:absolute;left:10462;top:20568;width:428;height:4791;flip:x;visibility:visible;mso-wrap-style:square" o:connectortype="straight" o:gfxdata="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" strokecolor="black [3213]">
+                  <v:shape id="Straight Arrow Connector 18" o:spid="_x0000_s1113" type="#_x0000_t32" style="position:absolute;left:10462;top:20568;width:428;height:4791;flip:x;visibility:visible;mso-wrap-style:square" o:connectortype="straight" o:gfxdata="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" strokecolor="black [3213]">
                     <v:stroke endarrow="block"/>
                     <o:lock v:ext="edit" shapetype="f"/>
                   </v:shape>
-                  <v:group id="Group 19" o:spid="_x0000_s1114" style="position:absolute;left:8346;width:6596;height:4869" coordorigin="8346" coordsize="5072,5324" o:gfxdata="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">
-                    <v:shape id="TextBox 137" o:spid="_x0000_s1115" type="#_x0000_t202" style="position:absolute;left:9069;top:904;width:3897;height:3930;visibility:visible;mso-wrap-style:square;v-text-anchor:top" o:gfxdata="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" filled="f" stroked="f">
+                  <v:group id="Group 19" o:spid="_x0000_s1114" style="position:absolute;left:8346;width:6596;height:4869" coordorigin="8346" coordsize="5072,5324" o:gfxdata="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">
+                    <v:shape id="TextBox 137" o:spid="_x0000_s1115" type="#_x0000_t202" style="position:absolute;left:9069;top:904;width:3897;height:3930;visibility:visible;mso-wrap-style:square;v-text-anchor:top" o:gfxdata="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" filled="f" stroked="f">
                       <v:textbox style="mso-fit-shape-to-text:t">
                         <w:txbxContent>
                           <w:p>
@@ -9458,10 +10022,10 @@
                         </w:txbxContent>
                       </v:textbox>
                     </v:shape>
-                    <v:shape id="Decision 21" o:spid="_x0000_s1116" type="#_x0000_t110" style="position:absolute;left:8346;width:5073;height:5324;visibility:visible;mso-wrap-style:square;v-text-anchor:middle" o:gfxdata="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" filled="f" strokecolor="black [3213]" strokeweight="1pt"/>
+                    <v:shape id="Decision 21" o:spid="_x0000_s1116" type="#_x0000_t110" style="position:absolute;left:8346;width:5073;height:5324;visibility:visible;mso-wrap-style:square;v-text-anchor:middle" o:gfxdata="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" filled="f" strokecolor="black [3213]" strokeweight="1pt"/>
                   </v:group>
-                  <v:group id="Group 22" o:spid="_x0000_s1117" style="position:absolute;left:14942;top:5813;width:6596;height:4869" coordorigin="14942,5813" coordsize="5072,5324" o:gfxdata="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">
-                    <v:shape id="TextBox 135" o:spid="_x0000_s1118" type="#_x0000_t202" style="position:absolute;left:15664;top:6717;width:3897;height:3930;visibility:visible;mso-wrap-style:square;v-text-anchor:top" o:gfxdata="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" filled="f" stroked="f">
+                  <v:group id="Group 22" o:spid="_x0000_s1117" style="position:absolute;left:14942;top:5813;width:6596;height:4869" coordorigin="14942,5813" coordsize="5072,5324" o:gfxdata="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">
+                    <v:shape id="TextBox 135" o:spid="_x0000_s1118" type="#_x0000_t202" style="position:absolute;left:15664;top:6717;width:3897;height:3930;visibility:visible;mso-wrap-style:square;v-text-anchor:top" o:gfxdata="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" filled="f" stroked="f">
                       <v:textbox style="mso-fit-shape-to-text:t">
                         <w:txbxContent>
                           <w:p>
@@ -9489,14 +10053,14 @@
                         </w:txbxContent>
                       </v:textbox>
                     </v:shape>
-                    <v:shape id="Decision 24" o:spid="_x0000_s1119" type="#_x0000_t110" style="position:absolute;left:14942;top:5813;width:5073;height:5324;visibility:visible;mso-wrap-style:square;v-text-anchor:middle" o:gfxdata="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" filled="f" strokecolor="black [3213]" strokeweight="1pt"/>
+                    <v:shape id="Decision 24" o:spid="_x0000_s1119" type="#_x0000_t110" style="position:absolute;left:14942;top:5813;width:5073;height:5324;visibility:visible;mso-wrap-style:square;v-text-anchor:middle" o:gfxdata="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" filled="f" strokecolor="black [3213]" strokeweight="1pt"/>
                   </v:group>
-                  <v:shape id="Straight Arrow Connector 25" o:spid="_x0000_s1120" type="#_x0000_t32" style="position:absolute;left:11476;top:9487;width:4892;height:5972;flip:x;visibility:visible;mso-wrap-style:square" o:connectortype="straight" o:gfxdata="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" strokecolor="black [3213]">
+                  <v:shape id="Straight Arrow Connector 25" o:spid="_x0000_s1120" type="#_x0000_t32" style="position:absolute;left:11476;top:9487;width:4892;height:5972;flip:x;visibility:visible;mso-wrap-style:square" o:connectortype="straight" o:gfxdata="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" strokecolor="black [3213]">
                     <v:stroke endarrow="block"/>
                     <o:lock v:ext="edit" shapetype="f"/>
                   </v:shape>
-                  <v:group id="Group 26" o:spid="_x0000_s1121" style="position:absolute;left:2144;top:7664;width:6596;height:4869" coordorigin="2144,7664" coordsize="5072,5324" o:gfxdata="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">
-                    <v:shape id="TextBox 133" o:spid="_x0000_s1122" type="#_x0000_t202" style="position:absolute;left:2868;top:8568;width:3892;height:3930;visibility:visible;mso-wrap-style:square;v-text-anchor:top" o:gfxdata="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" filled="f" stroked="f">
+                  <v:group id="Group 26" o:spid="_x0000_s1121" style="position:absolute;left:2144;top:7664;width:6596;height:4869" coordorigin="2144,7664" coordsize="5072,5324" o:gfxdata="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">
+                    <v:shape id="TextBox 133" o:spid="_x0000_s1122" type="#_x0000_t202" style="position:absolute;left:2868;top:8568;width:3892;height:3930;visibility:visible;mso-wrap-style:square;v-text-anchor:top" o:gfxdata="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" filled="f" stroked="f">
                       <v:textbox style="mso-fit-shape-to-text:t">
                         <w:txbxContent>
                           <w:p>
@@ -9524,9 +10088,9 @@
                         </w:txbxContent>
                       </v:textbox>
                     </v:shape>
-                    <v:shape id="Decision 28" o:spid="_x0000_s1123" type="#_x0000_t110" style="position:absolute;left:2144;top:7664;width:5073;height:5324;visibility:visible;mso-wrap-style:square;v-text-anchor:middle" o:gfxdata="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" filled="f" strokecolor="black [3213]" strokeweight="1pt"/>
+                    <v:shape id="Decision 28" o:spid="_x0000_s1123" type="#_x0000_t110" style="position:absolute;left:2144;top:7664;width:5073;height:5324;visibility:visible;mso-wrap-style:square;v-text-anchor:middle" o:gfxdata="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" filled="f" strokecolor="black [3213]" strokeweight="1pt"/>
                   </v:group>
-                  <v:shape id="TextBox 125" o:spid="_x0000_s1124" type="#_x0000_t202" style="position:absolute;left:12213;top:9078;width:3054;height:3296;visibility:visible;mso-wrap-style:square;v-text-anchor:top" o:gfxdata="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" filled="f" stroked="f">
+                  <v:shape id="TextBox 125" o:spid="_x0000_s1124" type="#_x0000_t202" style="position:absolute;left:12213;top:9078;width:3054;height:3296;visibility:visible;mso-wrap-style:square;v-text-anchor:top" o:gfxdata="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" filled="f" stroked="f">
                     <v:textbox style="mso-fit-shape-to-text:t">
                       <w:txbxContent>
                         <w:p>
@@ -9553,7 +10117,7 @@
                       </w:txbxContent>
                     </v:textbox>
                   </v:shape>
-                  <v:shape id="TextBox 126" o:spid="_x0000_s1125" type="#_x0000_t202" style="position:absolute;left:20428;top:13417;width:4515;height:3595;visibility:visible;mso-wrap-style:square;v-text-anchor:top" o:gfxdata="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" filled="f" strokecolor="black [3213]">
+                  <v:shape id="TextBox 126" o:spid="_x0000_s1125" type="#_x0000_t202" style="position:absolute;left:20428;top:13417;width:4515;height:3595;visibility:visible;mso-wrap-style:square;v-text-anchor:top" o:gfxdata="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" filled="f" strokecolor="black [3213]">
                     <v:textbox style="mso-fit-shape-to-text:t">
                       <w:txbxContent>
                         <w:p>
@@ -9581,12 +10145,12 @@
                       </w:txbxContent>
                     </v:textbox>
                   </v:shape>
-                  <v:shape id="Straight Arrow Connector 31" o:spid="_x0000_s1126" type="#_x0000_t32" style="position:absolute;left:3622;top:19602;width:5861;height:5683;flip:x;visibility:visible;mso-wrap-style:square" o:connectortype="straight" o:gfxdata="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" strokecolor="black [3213]">
+                  <v:shape id="Straight Arrow Connector 31" o:spid="_x0000_s1126" type="#_x0000_t32" style="position:absolute;left:3622;top:19602;width:5861;height:5683;flip:x;visibility:visible;mso-wrap-style:square" o:connectortype="straight" o:gfxdata="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" strokecolor="black [3213]">
                     <v:stroke endarrow="block"/>
                     <o:lock v:ext="edit" shapetype="f"/>
                   </v:shape>
-                  <v:group id="Group 57" o:spid="_x0000_s1127" style="position:absolute;left:7561;top:15599;width:6596;height:4869" coordorigin="7352,15720" coordsize="5072,5324" o:gfxdata="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">
-                    <v:shape id="TextBox 131" o:spid="_x0000_s1128" type="#_x0000_t202" style="position:absolute;left:7802;top:16167;width:3893;height:3930;visibility:visible;mso-wrap-style:square;v-text-anchor:top" o:gfxdata="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" filled="f" stroked="f">
+                  <v:group id="Group 57" o:spid="_x0000_s1127" style="position:absolute;left:7561;top:15599;width:6596;height:4869" coordorigin="7352,15720" coordsize="5072,5324" o:gfxdata="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">
+                    <v:shape id="TextBox 131" o:spid="_x0000_s1128" type="#_x0000_t202" style="position:absolute;left:7802;top:16167;width:3893;height:3930;visibility:visible;mso-wrap-style:square;v-text-anchor:top" o:gfxdata="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" filled="f" stroked="f">
                       <v:textbox style="mso-fit-shape-to-text:t">
                         <w:txbxContent>
                           <w:p>
@@ -9614,9 +10178,9 @@
                         </w:txbxContent>
                       </v:textbox>
                     </v:shape>
-                    <v:shape id="Decision 104" o:spid="_x0000_s1129" type="#_x0000_t110" style="position:absolute;left:7352;top:15720;width:5073;height:5324;visibility:visible;mso-wrap-style:square;v-text-anchor:middle" o:gfxdata="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" filled="f" strokecolor="black [3213]" strokeweight="1pt"/>
+                    <v:shape id="Decision 104" o:spid="_x0000_s1129" type="#_x0000_t110" style="position:absolute;left:7352;top:15720;width:5073;height:5324;visibility:visible;mso-wrap-style:square;v-text-anchor:middle" o:gfxdata="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" filled="f" strokecolor="black [3213]" strokeweight="1pt"/>
                   </v:group>
-                  <v:shape id="TextBox 129" o:spid="_x0000_s1130" type="#_x0000_t202" style="position:absolute;left:10272;top:20468;width:3055;height:3296;visibility:visible;mso-wrap-style:square;v-text-anchor:top" o:gfxdata="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" filled="f" stroked="f">
+                  <v:shape id="TextBox 129" o:spid="_x0000_s1130" type="#_x0000_t202" style="position:absolute;left:10272;top:20468;width:3055;height:3296;visibility:visible;mso-wrap-style:square;v-text-anchor:top" o:gfxdata="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" filled="f" stroked="f">
                     <v:textbox style="mso-fit-shape-to-text:t">
                       <w:txbxContent>
                         <w:p>
@@ -9643,7 +10207,7 @@
                       </w:txbxContent>
                     </v:textbox>
                   </v:shape>
-                  <v:shape id="TextBox 130" o:spid="_x0000_s1131" type="#_x0000_t202" style="position:absolute;left:5054;top:19404;width:3092;height:3296;visibility:visible;mso-wrap-style:square;v-text-anchor:top" o:gfxdata="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" filled="f" stroked="f">
+                  <v:shape id="TextBox 130" o:spid="_x0000_s1131" type="#_x0000_t202" style="position:absolute;left:5054;top:19404;width:3092;height:3296;visibility:visible;mso-wrap-style:square;v-text-anchor:top" o:gfxdata="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" filled="f" stroked="f">
                     <v:textbox style="mso-fit-shape-to-text:t">
                       <w:txbxContent>
                         <w:p>
@@ -9671,7 +10235,7 @@
                     </v:textbox>
                   </v:shape>
                 </v:group>
-                <v:shape id="Straight Arrow Connector 107" o:spid="_x0000_s1132" type="#_x0000_t32" style="position:absolute;left:12213;top:16560;width:9123;height:8721;flip:x;visibility:visible;mso-wrap-style:square" o:connectortype="straight" o:gfxdata="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" strokecolor="black [3213]">
+                <v:shape id="Straight Arrow Connector 107" o:spid="_x0000_s1132" type="#_x0000_t32" style="position:absolute;left:12213;top:16560;width:9123;height:8721;flip:x;visibility:visible;mso-wrap-style:square" o:connectortype="straight" o:gfxdata="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" strokecolor="black [3213]">
                   <v:stroke endarrow="block"/>
                   <o:lock v:ext="edit" shapetype="f"/>
                 </v:shape>
